--- a/example.docx
+++ b/example.docx
@@ -66,7 +66,7 @@
                         <a14:shadowObscured xmlns:a14="http://schemas.microsoft.com/office/drawing/2010/main"/>
                       </a:ext>
                       <a:ext uri="{FAA26D3D-D897-4be2-8F04-BA451C77F1D7}">
-                        <ma14:placeholderFlag xmlns="" xmlns:mo="http://schemas.microsoft.com/office/mac/office/2008/main" xmlns:mv="urn:schemas-microsoft-com:mac:vml" xmlns:o="urn:schemas-microsoft-com:office:office" xmlns:v="urn:schemas-microsoft-com:vml" xmlns:w10="urn:schemas-microsoft-com:office:word" xmlns:w="http://schemas.openxmlformats.org/wordprocessingml/2006/main" xmlns:ma14="http://schemas.microsoft.com/office/mac/drawingml/2011/main" xmlns:arto="http://schemas.microsoft.com/office/word/2006/arto"/>
+                        <ma14:placeholderFlag xmlns:arto="http://schemas.microsoft.com/office/word/2006/arto" xmlns:ma14="http://schemas.microsoft.com/office/mac/drawingml/2011/main" xmlns:w="http://schemas.openxmlformats.org/wordprocessingml/2006/main" xmlns:w10="urn:schemas-microsoft-com:office:word" xmlns:v="urn:schemas-microsoft-com:vml" xmlns:o="urn:schemas-microsoft-com:office:office" xmlns:mv="urn:schemas-microsoft-com:mac:vml" xmlns:mo="http://schemas.microsoft.com/office/mac/office/2008/main" xmlns=""/>
                       </a:ext>
                     </a:extLst>
                   </pic:spPr>
@@ -154,10 +154,10 @@
                         <a:effectLst/>
                         <a:extLst>
                           <a:ext uri="{FAA26D3D-D897-4be2-8F04-BA451C77F1D7}">
-                            <ma14:placeholderFlag xmlns="" xmlns:ma14="http://schemas.microsoft.com/office/mac/drawingml/2011/main" xmlns:w="http://schemas.openxmlformats.org/wordprocessingml/2006/main" xmlns:w10="urn:schemas-microsoft-com:office:word" xmlns:v="urn:schemas-microsoft-com:vml" xmlns:o="urn:schemas-microsoft-com:office:office"/>
+                            <ma14:placeholderFlag xmlns:o="urn:schemas-microsoft-com:office:office" xmlns:v="urn:schemas-microsoft-com:vml" xmlns:w10="urn:schemas-microsoft-com:office:word" xmlns:w="http://schemas.openxmlformats.org/wordprocessingml/2006/main" xmlns:ma14="http://schemas.microsoft.com/office/mac/drawingml/2011/main" xmlns=""/>
                           </a:ext>
                           <a:ext uri="{C572A759-6A51-4108-AA02-DFA0A04FC94B}">
-                            <ma14:wrappingTextBoxFlag xmlns="" xmlns:ma14="http://schemas.microsoft.com/office/mac/drawingml/2011/main" xmlns:w="http://schemas.openxmlformats.org/wordprocessingml/2006/main" xmlns:w10="urn:schemas-microsoft-com:office:word" xmlns:v="urn:schemas-microsoft-com:vml" xmlns:o="urn:schemas-microsoft-com:office:office"/>
+                            <ma14:wrappingTextBoxFlag xmlns:o="urn:schemas-microsoft-com:office:office" xmlns:v="urn:schemas-microsoft-com:vml" xmlns:w10="urn:schemas-microsoft-com:office:word" xmlns:w="http://schemas.openxmlformats.org/wordprocessingml/2006/main" xmlns:ma14="http://schemas.microsoft.com/office/mac/drawingml/2011/main" xmlns=""/>
                           </a:ext>
                         </a:extLst>
                       </wps:spPr>
@@ -880,10 +880,8 @@
           <w:sz w:val="18"/>
           <w:szCs w:val="18"/>
         </w:rPr>
-        <w:t>director</w:t>
-      </w:r>
-      <w:bookmarkStart w:id="0" w:name="_GoBack"/>
-      <w:bookmarkEnd w:id="0"/>
+        <w:t>number</w:t>
+      </w:r>
       <w:r>
         <w:rPr>
           <w:rFonts w:ascii="Arial" w:eastAsia="MS Mincho" w:hAnsi="Arial" w:cs="Arial"/>
@@ -1278,10 +1276,36 @@
           <w:rFonts w:ascii="Arial" w:eastAsia="Times New Roman" w:hAnsi="Arial" w:cs="Arial"/>
           <w:sz w:val="18"/>
           <w:szCs w:val="18"/>
+          <w:lang w:val="ru-RU"/>
+        </w:rPr>
+        <w:t xml:space="preserve">{{ </w:t>
+      </w:r>
+      <w:r>
+        <w:rPr>
+          <w:rFonts w:ascii="Arial" w:eastAsia="Times New Roman" w:hAnsi="Arial" w:cs="Arial"/>
+          <w:sz w:val="18"/>
+          <w:szCs w:val="18"/>
+        </w:rPr>
+        <w:t>fio</w:t>
+      </w:r>
+      <w:r>
+        <w:rPr>
+          <w:rFonts w:ascii="Arial" w:eastAsia="Times New Roman" w:hAnsi="Arial" w:cs="Arial"/>
+          <w:sz w:val="18"/>
+          <w:szCs w:val="18"/>
+          <w:lang w:val="ru-RU"/>
+        </w:rPr>
+        <w:t xml:space="preserve"> }}</w:t>
+      </w:r>
+      <w:r>
+        <w:rPr>
+          <w:rFonts w:ascii="Arial" w:eastAsia="Times New Roman" w:hAnsi="Arial" w:cs="Arial"/>
+          <w:sz w:val="18"/>
+          <w:szCs w:val="18"/>
           <w:highlight w:val="yellow"/>
           <w:lang w:val="ru-RU"/>
         </w:rPr>
-        <w:t>Будадариева Дарима Базаржаповна</w:t>
+        <w:t xml:space="preserve"> </w:t>
       </w:r>
       <w:r>
         <w:rPr>
@@ -1291,6 +1315,101 @@
           <w:highlight w:val="yellow"/>
           <w:lang w:val="ru-RU"/>
         </w:rPr>
+        <w:t xml:space="preserve">документ, удостоверяющий </w:t>
+      </w:r>
+      <w:r>
+        <w:rPr>
+          <w:rFonts w:ascii="Arial" w:eastAsia="Times New Roman" w:hAnsi="Arial" w:cs="Arial"/>
+          <w:sz w:val="18"/>
+          <w:szCs w:val="18"/>
+          <w:highlight w:val="yellow"/>
+          <w:lang w:val="ru-RU"/>
+        </w:rPr>
+        <w:t xml:space="preserve">личность </w:t>
+      </w:r>
+      <w:r>
+        <w:rPr>
+          <w:rFonts w:ascii="Arial" w:eastAsia="Times New Roman" w:hAnsi="Arial" w:cs="Arial"/>
+          <w:sz w:val="18"/>
+          <w:szCs w:val="18"/>
+          <w:highlight w:val="yellow"/>
+          <w:lang w:val="ru-RU"/>
+        </w:rPr>
+        <w:t xml:space="preserve">{{ </w:t>
+      </w:r>
+      <w:r>
+        <w:rPr>
+          <w:rFonts w:ascii="Arial" w:eastAsia="Times New Roman" w:hAnsi="Arial" w:cs="Arial"/>
+          <w:sz w:val="18"/>
+          <w:szCs w:val="18"/>
+          <w:lang w:val="ru-RU"/>
+        </w:rPr>
+        <w:t>identification_document</w:t>
+      </w:r>
+      <w:r>
+        <w:rPr>
+          <w:rFonts w:ascii="Arial" w:eastAsia="Times New Roman" w:hAnsi="Arial" w:cs="Arial"/>
+          <w:sz w:val="18"/>
+          <w:szCs w:val="18"/>
+          <w:highlight w:val="yellow"/>
+          <w:lang w:val="ru-RU"/>
+        </w:rPr>
+        <w:t xml:space="preserve"> }}</w:t>
+      </w:r>
+      <w:r>
+        <w:rPr>
+          <w:rFonts w:ascii="Arial" w:eastAsia="Times New Roman" w:hAnsi="Arial" w:cs="Arial"/>
+          <w:sz w:val="18"/>
+          <w:szCs w:val="18"/>
+          <w:highlight w:val="yellow"/>
+          <w:lang w:val="ru-RU"/>
+        </w:rPr>
+        <w:t xml:space="preserve">: </w:t>
+      </w:r>
+      <w:r>
+        <w:rPr>
+          <w:rFonts w:ascii="Arial" w:eastAsia="Times New Roman" w:hAnsi="Arial" w:cs="Arial"/>
+          <w:sz w:val="18"/>
+          <w:szCs w:val="18"/>
+          <w:highlight w:val="yellow"/>
+          <w:lang w:val="ru-RU"/>
+        </w:rPr>
+        <w:t xml:space="preserve">{{ </w:t>
+      </w:r>
+      <w:r>
+        <w:rPr>
+          <w:rFonts w:ascii="Arial" w:eastAsia="Times New Roman" w:hAnsi="Arial" w:cs="Arial"/>
+          <w:sz w:val="18"/>
+          <w:szCs w:val="18"/>
+          <w:lang w:val="ru-RU"/>
+        </w:rPr>
+        <w:t>passport_series</w:t>
+      </w:r>
+      <w:r>
+        <w:rPr>
+          <w:rFonts w:ascii="Arial" w:eastAsia="Times New Roman" w:hAnsi="Arial" w:cs="Arial"/>
+          <w:sz w:val="18"/>
+          <w:szCs w:val="18"/>
+          <w:highlight w:val="yellow"/>
+          <w:lang w:val="ru-RU"/>
+        </w:rPr>
+        <w:t xml:space="preserve"> }}</w:t>
+      </w:r>
+      <w:r>
+        <w:rPr>
+          <w:rFonts w:ascii="Arial" w:eastAsia="Times New Roman" w:hAnsi="Arial" w:cs="Arial"/>
+          <w:sz w:val="18"/>
+          <w:szCs w:val="18"/>
+          <w:highlight w:val="yellow"/>
+          <w:lang w:val="ru-RU"/>
+        </w:rPr>
+        <w:t xml:space="preserve"> №</w:t>
+      </w:r>
+      <w:r>
+        <w:rPr>
+          <w:highlight w:val="yellow"/>
+          <w:lang w:val="ru-RU"/>
+        </w:rPr>
         <w:t xml:space="preserve"> </w:t>
       </w:r>
       <w:r>
@@ -1301,7 +1420,16 @@
           <w:highlight w:val="yellow"/>
           <w:lang w:val="ru-RU"/>
         </w:rPr>
-        <w:t xml:space="preserve">документ, удостоверяющий </w:t>
+        <w:t xml:space="preserve">{{ </w:t>
+      </w:r>
+      <w:r>
+        <w:rPr>
+          <w:rFonts w:ascii="Arial" w:eastAsia="Times New Roman" w:hAnsi="Arial" w:cs="Arial"/>
+          <w:sz w:val="18"/>
+          <w:szCs w:val="18"/>
+          <w:lang w:val="ru-RU"/>
+        </w:rPr>
+        <w:t>number_passport</w:t>
       </w:r>
       <w:r>
         <w:rPr>
@@ -1311,7 +1439,7 @@
           <w:highlight w:val="yellow"/>
           <w:lang w:val="ru-RU"/>
         </w:rPr>
-        <w:t>личность паспорт</w:t>
+        <w:t xml:space="preserve"> }}</w:t>
       </w:r>
       <w:r>
         <w:rPr>
@@ -1321,7 +1449,7 @@
           <w:highlight w:val="yellow"/>
           <w:lang w:val="ru-RU"/>
         </w:rPr>
-        <w:t xml:space="preserve">: </w:t>
+        <w:t xml:space="preserve"> </w:t>
       </w:r>
       <w:r>
         <w:rPr>
@@ -1331,7 +1459,7 @@
           <w:highlight w:val="yellow"/>
           <w:lang w:val="ru-RU"/>
         </w:rPr>
-        <w:t>7615</w:t>
+        <w:t xml:space="preserve">от </w:t>
       </w:r>
       <w:r>
         <w:rPr>
@@ -1341,54 +1469,36 @@
           <w:highlight w:val="yellow"/>
           <w:lang w:val="ru-RU"/>
         </w:rPr>
-        <w:t xml:space="preserve"> №</w:t>
-      </w:r>
-      <w:r>
-        <w:rPr>
+        <w:t xml:space="preserve">{{ </w:t>
+      </w:r>
+      <w:r>
+        <w:rPr>
+          <w:rFonts w:ascii="Arial" w:eastAsia="Times New Roman" w:hAnsi="Arial" w:cs="Arial"/>
+          <w:sz w:val="18"/>
+          <w:szCs w:val="18"/>
+          <w:lang w:val="ru-RU"/>
+        </w:rPr>
+        <w:t>document_issue_date</w:t>
+      </w:r>
+      <w:r>
+        <w:rPr>
+          <w:rFonts w:ascii="Arial" w:eastAsia="Times New Roman" w:hAnsi="Arial" w:cs="Arial"/>
+          <w:sz w:val="18"/>
+          <w:szCs w:val="18"/>
           <w:highlight w:val="yellow"/>
           <w:lang w:val="ru-RU"/>
         </w:rPr>
+        <w:t xml:space="preserve"> }} </w:t>
+      </w:r>
+      <w:r>
+        <w:rPr>
+          <w:rFonts w:ascii="Arial" w:eastAsia="Times New Roman" w:hAnsi="Arial" w:cs="Arial"/>
+          <w:sz w:val="18"/>
+          <w:szCs w:val="18"/>
+          <w:highlight w:val="yellow"/>
+          <w:lang w:val="ru-RU"/>
+        </w:rPr>
         <w:t xml:space="preserve"> </w:t>
-      </w:r>
-      <w:r>
-        <w:rPr>
-          <w:rFonts w:ascii="Arial" w:eastAsia="Times New Roman" w:hAnsi="Arial" w:cs="Arial"/>
-          <w:sz w:val="18"/>
-          <w:szCs w:val="18"/>
-          <w:highlight w:val="yellow"/>
-          <w:lang w:val="ru-RU"/>
-        </w:rPr>
-        <w:t>831391</w:t>
-      </w:r>
-      <w:r>
-        <w:rPr>
-          <w:rFonts w:ascii="Arial" w:eastAsia="Times New Roman" w:hAnsi="Arial" w:cs="Arial"/>
-          <w:sz w:val="18"/>
-          <w:szCs w:val="18"/>
-          <w:highlight w:val="yellow"/>
-          <w:lang w:val="ru-RU"/>
-        </w:rPr>
-        <w:t xml:space="preserve"> </w:t>
-      </w:r>
-      <w:r>
-        <w:rPr>
-          <w:rFonts w:ascii="Arial" w:eastAsia="Times New Roman" w:hAnsi="Arial" w:cs="Arial"/>
-          <w:sz w:val="18"/>
-          <w:szCs w:val="18"/>
-          <w:highlight w:val="yellow"/>
-          <w:lang w:val="ru-RU"/>
-        </w:rPr>
-        <w:t xml:space="preserve">от </w:t>
-      </w:r>
-      <w:r>
-        <w:rPr>
-          <w:rFonts w:ascii="Arial" w:eastAsia="Times New Roman" w:hAnsi="Arial" w:cs="Arial"/>
-          <w:sz w:val="18"/>
-          <w:szCs w:val="18"/>
-          <w:highlight w:val="yellow"/>
-          <w:lang w:val="ru-RU"/>
-        </w:rPr>
-        <w:t xml:space="preserve">21.07.2015 </w:t>
       </w:r>
       <w:r>
         <w:rPr>
@@ -1607,11 +1717,7 @@
           <w:ilvl w:val="1"/>
           <w:numId w:val="1"/>
         </w:numPr>
-        <w:tabs>
-          <w:tab w:val="num" w:pos="142"/>
-        </w:tabs>
         <w:spacing w:after="200" w:line="240" w:lineRule="exact"/>
-        <w:ind w:left="0" w:firstLine="6"/>
         <w:contextualSpacing/>
         <w:jc w:val="both"/>
         <w:rPr>
@@ -1635,22 +1741,27 @@
           <w:rFonts w:ascii="Arial" w:eastAsia="Times New Roman" w:hAnsi="Arial" w:cs="Arial"/>
           <w:sz w:val="18"/>
           <w:szCs w:val="18"/>
-          <w:highlight w:val="yellow"/>
           <w:u w:val="single"/>
-          <w:lang w:val="ru-RU"/>
-        </w:rPr>
-        <w:t>Центральный</w:t>
-      </w:r>
-      <w:r>
-        <w:rPr>
-          <w:rFonts w:ascii="Arial" w:eastAsia="Times New Roman" w:hAnsi="Arial" w:cs="Arial"/>
-          <w:sz w:val="18"/>
-          <w:szCs w:val="18"/>
-          <w:highlight w:val="yellow"/>
+        </w:rPr>
+        <w:t xml:space="preserve">{{ </w:t>
+      </w:r>
+      <w:r>
+        <w:rPr>
+          <w:rFonts w:ascii="Arial" w:eastAsia="Times New Roman" w:hAnsi="Arial" w:cs="Arial"/>
+          <w:sz w:val="18"/>
+          <w:szCs w:val="18"/>
           <w:u w:val="single"/>
-          <w:lang w:val="ru-RU"/>
-        </w:rPr>
-        <w:t xml:space="preserve"> район г.Читы</w:t>
+        </w:rPr>
+        <w:t>location</w:t>
+      </w:r>
+      <w:r>
+        <w:rPr>
+          <w:rFonts w:ascii="Arial" w:eastAsia="Times New Roman" w:hAnsi="Arial" w:cs="Arial"/>
+          <w:sz w:val="18"/>
+          <w:szCs w:val="18"/>
+          <w:u w:val="single"/>
+        </w:rPr>
+        <w:t xml:space="preserve"> }}</w:t>
       </w:r>
       <w:r>
         <w:rPr>
@@ -1803,18 +1914,45 @@
           <w:szCs w:val="18"/>
           <w:lang w:val="ru-RU"/>
         </w:rPr>
-        <w:t xml:space="preserve">составляет  </w:t>
-      </w:r>
-      <w:r>
-        <w:rPr>
-          <w:rFonts w:ascii="Arial" w:eastAsia="Times New Roman" w:hAnsi="Arial" w:cs="Arial"/>
-          <w:sz w:val="18"/>
-          <w:szCs w:val="18"/>
-          <w:highlight w:val="yellow"/>
+        <w:t>составляет</w:t>
+      </w:r>
+      <w:r>
+        <w:rPr>
+          <w:rFonts w:ascii="Arial" w:eastAsia="Times New Roman" w:hAnsi="Arial" w:cs="Arial"/>
+          <w:sz w:val="18"/>
+          <w:szCs w:val="18"/>
+          <w:lang w:val="ru-RU"/>
+        </w:rPr>
+        <w:t xml:space="preserve"> </w:t>
+      </w:r>
+      <w:r>
+        <w:rPr>
+          <w:rFonts w:ascii="Arial" w:eastAsia="Times New Roman" w:hAnsi="Arial" w:cs="Arial"/>
+          <w:sz w:val="18"/>
+          <w:szCs w:val="18"/>
           <w:u w:val="single"/>
           <w:lang w:val="ru-RU"/>
         </w:rPr>
-        <w:t>1200</w:t>
+        <w:t xml:space="preserve">{{ </w:t>
+      </w:r>
+      <w:r>
+        <w:rPr>
+          <w:rFonts w:ascii="Arial" w:eastAsia="Times New Roman" w:hAnsi="Arial" w:cs="Arial"/>
+          <w:sz w:val="18"/>
+          <w:szCs w:val="18"/>
+          <w:u w:val="single"/>
+        </w:rPr>
+        <w:t>price</w:t>
+      </w:r>
+      <w:r>
+        <w:rPr>
+          <w:rFonts w:ascii="Arial" w:eastAsia="Times New Roman" w:hAnsi="Arial" w:cs="Arial"/>
+          <w:sz w:val="18"/>
+          <w:szCs w:val="18"/>
+          <w:u w:val="single"/>
+          <w:lang w:val="ru-RU"/>
+        </w:rPr>
+        <w:t xml:space="preserve"> }}</w:t>
       </w:r>
       <w:r>
         <w:rPr>
@@ -3166,7 +3304,6 @@
                 <w:rFonts w:ascii="Arial" w:eastAsia="Times New Roman" w:hAnsi="Arial" w:cs="Arial"/>
                 <w:sz w:val="18"/>
                 <w:szCs w:val="18"/>
-                <w:lang w:val="ru-RU"/>
               </w:rPr>
             </w:pPr>
             <w:r>
@@ -3186,10 +3323,8 @@
                 <w:rFonts w:ascii="Arial" w:eastAsia="Times New Roman" w:hAnsi="Arial" w:cs="Arial"/>
                 <w:sz w:val="18"/>
                 <w:szCs w:val="18"/>
-                <w:highlight w:val="yellow"/>
-                <w:lang w:val="ru-RU"/>
-              </w:rPr>
-              <w:t>Будадариева Дарима Базаржаповна</w:t>
+              </w:rPr>
+              <w:t>{{ fio }}</w:t>
             </w:r>
           </w:p>
         </w:tc>
@@ -3338,7 +3473,43 @@
                 <w:highlight w:val="yellow"/>
                 <w:lang w:val="ru-RU"/>
               </w:rPr>
-              <w:t>край Забайкальский , г Чита , ул Подгорбунского , д 55 , кв 75</w:t>
+              <w:t xml:space="preserve">край Забайкальский , г Чита , </w:t>
+            </w:r>
+            <w:r>
+              <w:rPr>
+                <w:rFonts w:ascii="Arial" w:eastAsia="Times New Roman" w:hAnsi="Arial" w:cs="Arial"/>
+                <w:sz w:val="18"/>
+                <w:szCs w:val="18"/>
+                <w:lang w:val="ru-RU"/>
+              </w:rPr>
+              <w:t>{{</w:t>
+            </w:r>
+            <w:r>
+              <w:rPr>
+                <w:rFonts w:ascii="Arial" w:eastAsia="Times New Roman" w:hAnsi="Arial" w:cs="Arial"/>
+                <w:sz w:val="18"/>
+                <w:szCs w:val="18"/>
+              </w:rPr>
+              <w:t xml:space="preserve"> adress</w:t>
+            </w:r>
+            <w:bookmarkStart w:id="0" w:name="_GoBack"/>
+            <w:bookmarkEnd w:id="0"/>
+            <w:r>
+              <w:rPr>
+                <w:rFonts w:ascii="Arial" w:eastAsia="Times New Roman" w:hAnsi="Arial" w:cs="Arial"/>
+                <w:sz w:val="18"/>
+                <w:szCs w:val="18"/>
+              </w:rPr>
+              <w:t xml:space="preserve"> </w:t>
+            </w:r>
+            <w:r>
+              <w:rPr>
+                <w:rFonts w:ascii="Arial" w:eastAsia="Times New Roman" w:hAnsi="Arial" w:cs="Arial"/>
+                <w:sz w:val="18"/>
+                <w:szCs w:val="18"/>
+                <w:lang w:val="ru-RU"/>
+              </w:rPr>
+              <w:t>}}</w:t>
             </w:r>
           </w:p>
         </w:tc>
@@ -3774,7 +3945,7 @@
                         <a14:shadowObscured xmlns:a14="http://schemas.microsoft.com/office/drawing/2010/main"/>
                       </a:ext>
                       <a:ext uri="{FAA26D3D-D897-4be2-8F04-BA451C77F1D7}">
-                        <ma14:placeholderFlag xmlns="" xmlns:mo="http://schemas.microsoft.com/office/mac/office/2008/main" xmlns:mv="urn:schemas-microsoft-com:mac:vml" xmlns:o="urn:schemas-microsoft-com:office:office" xmlns:v="urn:schemas-microsoft-com:vml" xmlns:w10="urn:schemas-microsoft-com:office:word" xmlns:w="http://schemas.openxmlformats.org/wordprocessingml/2006/main" xmlns:ma14="http://schemas.microsoft.com/office/mac/drawingml/2011/main" xmlns:arto="http://schemas.microsoft.com/office/word/2006/arto"/>
+                        <ma14:placeholderFlag xmlns:arto="http://schemas.microsoft.com/office/word/2006/arto" xmlns:ma14="http://schemas.microsoft.com/office/mac/drawingml/2011/main" xmlns:w="http://schemas.openxmlformats.org/wordprocessingml/2006/main" xmlns:w10="urn:schemas-microsoft-com:office:word" xmlns:v="urn:schemas-microsoft-com:vml" xmlns:o="urn:schemas-microsoft-com:office:office" xmlns:mv="urn:schemas-microsoft-com:mac:vml" xmlns:mo="http://schemas.microsoft.com/office/mac/office/2008/main" xmlns=""/>
                       </a:ext>
                     </a:extLst>
                   </pic:spPr>

--- a/example.docx
+++ b/example.docx
@@ -1207,10 +1207,65 @@
           <w:rFonts w:ascii="Arial" w:eastAsia="Times New Roman" w:hAnsi="Arial" w:cs="Arial"/>
           <w:sz w:val="18"/>
           <w:szCs w:val="18"/>
+          <w:lang w:val="ru-RU"/>
+        </w:rPr>
+        <w:t>{{ exicutor_position }}</w:t>
+      </w:r>
+      <w:r>
+        <w:rPr>
+          <w:rFonts w:ascii="Arial" w:eastAsia="Times New Roman" w:hAnsi="Arial" w:cs="Arial"/>
+          <w:sz w:val="18"/>
+          <w:szCs w:val="18"/>
+          <w:lang w:val="ru-RU"/>
+        </w:rPr>
+        <w:t>а</w:t>
+      </w:r>
+      <w:r>
+        <w:rPr>
+          <w:rFonts w:ascii="Arial" w:eastAsia="Times New Roman" w:hAnsi="Arial" w:cs="Arial"/>
+          <w:sz w:val="18"/>
+          <w:szCs w:val="18"/>
           <w:highlight w:val="yellow"/>
           <w:lang w:val="ru-RU"/>
         </w:rPr>
-        <w:t>И.о. директора Филиала по Читинскому району Корчагиной А.Ю</w:t>
+        <w:t xml:space="preserve"> </w:t>
+      </w:r>
+      <w:r>
+        <w:rPr>
+          <w:rFonts w:ascii="Arial" w:eastAsia="Times New Roman" w:hAnsi="Arial" w:cs="Arial"/>
+          <w:sz w:val="18"/>
+          <w:szCs w:val="18"/>
+          <w:highlight w:val="yellow"/>
+          <w:lang w:val="ru-RU"/>
+        </w:rPr>
+        <w:t>по Читинскому району</w:t>
+      </w:r>
+      <w:r>
+        <w:rPr>
+          <w:rFonts w:ascii="Arial" w:eastAsia="Times New Roman" w:hAnsi="Arial" w:cs="Arial"/>
+          <w:sz w:val="18"/>
+          <w:szCs w:val="18"/>
+          <w:lang w:val="ru-RU"/>
+        </w:rPr>
+        <w:t xml:space="preserve"> {{ </w:t>
+      </w:r>
+      <w:r>
+        <w:rPr>
+          <w:rFonts w:ascii="Arial" w:eastAsia="Times New Roman" w:hAnsi="Arial" w:cs="Arial"/>
+          <w:sz w:val="18"/>
+          <w:szCs w:val="18"/>
+          <w:lang w:val="ru-RU"/>
+        </w:rPr>
+        <w:t>exicutor</w:t>
+      </w:r>
+      <w:r>
+        <w:rPr>
+          <w:rFonts w:ascii="Arial" w:eastAsia="Times New Roman" w:hAnsi="Arial" w:cs="Arial"/>
+          <w:sz w:val="18"/>
+          <w:szCs w:val="18"/>
+          <w:lang w:val="ru-RU"/>
+        </w:rPr>
+        <w:t xml:space="preserve"> }}</w:t>
       </w:r>
       <w:r>
         <w:rPr>
@@ -1403,13 +1458,23 @@
           <w:highlight w:val="yellow"/>
           <w:lang w:val="ru-RU"/>
         </w:rPr>
-        <w:t xml:space="preserve"> №</w:t>
-      </w:r>
-      <w:r>
-        <w:rPr>
+        <w:t xml:space="preserve"> </w:t>
+      </w:r>
+      <w:r>
+        <w:rPr>
+          <w:rFonts w:ascii="Arial" w:eastAsia="Times New Roman" w:hAnsi="Arial" w:cs="Arial"/>
+          <w:sz w:val="18"/>
+          <w:szCs w:val="18"/>
           <w:highlight w:val="yellow"/>
           <w:lang w:val="ru-RU"/>
         </w:rPr>
+        <w:t>№</w:t>
+      </w:r>
+      <w:r>
+        <w:rPr>
+          <w:highlight w:val="yellow"/>
+          <w:lang w:val="ru-RU"/>
+        </w:rPr>
         <w:t xml:space="preserve"> </w:t>
       </w:r>
       <w:r>
@@ -1469,7 +1534,16 @@
           <w:highlight w:val="yellow"/>
           <w:lang w:val="ru-RU"/>
         </w:rPr>
-        <w:t xml:space="preserve">{{ </w:t>
+        <w:t>{{</w:t>
+      </w:r>
+      <w:r>
+        <w:rPr>
+          <w:rFonts w:ascii="Arial" w:eastAsia="Times New Roman" w:hAnsi="Arial" w:cs="Arial"/>
+          <w:sz w:val="18"/>
+          <w:szCs w:val="18"/>
+          <w:lang w:val="ru-RU"/>
+        </w:rPr>
+        <w:t xml:space="preserve"> </w:t>
       </w:r>
       <w:r>
         <w:rPr>
@@ -1485,10 +1559,19 @@
           <w:rFonts w:ascii="Arial" w:eastAsia="Times New Roman" w:hAnsi="Arial" w:cs="Arial"/>
           <w:sz w:val="18"/>
           <w:szCs w:val="18"/>
+          <w:lang w:val="ru-RU"/>
+        </w:rPr>
+        <w:t xml:space="preserve"> </w:t>
+      </w:r>
+      <w:r>
+        <w:rPr>
+          <w:rFonts w:ascii="Arial" w:eastAsia="Times New Roman" w:hAnsi="Arial" w:cs="Arial"/>
+          <w:sz w:val="18"/>
+          <w:szCs w:val="18"/>
           <w:highlight w:val="yellow"/>
           <w:lang w:val="ru-RU"/>
         </w:rPr>
-        <w:t xml:space="preserve"> }} </w:t>
+        <w:t>}}</w:t>
       </w:r>
       <w:r>
         <w:rPr>
@@ -1525,39 +1608,9 @@
           <w:rFonts w:ascii="Arial" w:eastAsia="Times New Roman" w:hAnsi="Arial" w:cs="Arial"/>
           <w:sz w:val="18"/>
           <w:szCs w:val="18"/>
-          <w:highlight w:val="yellow"/>
-          <w:lang w:val="ru-RU"/>
-        </w:rPr>
-        <w:t>Отделение УФМС России по Забайкальскому краю в Черновском районе гор.</w:t>
-      </w:r>
-      <w:r>
-        <w:rPr>
-          <w:rFonts w:ascii="Arial" w:eastAsia="Times New Roman" w:hAnsi="Arial" w:cs="Arial"/>
-          <w:sz w:val="18"/>
-          <w:szCs w:val="18"/>
-          <w:highlight w:val="yellow"/>
-          <w:lang w:val="ru-RU"/>
-        </w:rPr>
-        <w:t xml:space="preserve"> </w:t>
-      </w:r>
-      <w:r>
-        <w:rPr>
-          <w:rFonts w:ascii="Arial" w:eastAsia="Times New Roman" w:hAnsi="Arial" w:cs="Arial"/>
-          <w:sz w:val="18"/>
-          <w:szCs w:val="18"/>
-          <w:highlight w:val="yellow"/>
-          <w:lang w:val="ru-RU"/>
-        </w:rPr>
-        <w:t>Читы</w:t>
-      </w:r>
-      <w:r>
-        <w:rPr>
-          <w:rFonts w:ascii="Arial" w:eastAsia="Times New Roman" w:hAnsi="Arial" w:cs="Arial"/>
-          <w:sz w:val="18"/>
-          <w:szCs w:val="18"/>
-          <w:lang w:val="ru-RU"/>
-        </w:rPr>
-        <w:t xml:space="preserve"> </w:t>
+          <w:lang w:val="ru-RU"/>
+        </w:rPr>
+        <w:t>{{ document_issuing_authority }}</w:t>
       </w:r>
       <w:r>
         <w:rPr>
@@ -1959,9 +2012,10 @@
           <w:rFonts w:ascii="Arial" w:eastAsia="Times New Roman" w:hAnsi="Arial" w:cs="Arial"/>
           <w:sz w:val="18"/>
           <w:szCs w:val="18"/>
-          <w:lang w:val="ru-RU"/>
-        </w:rPr>
-        <w:t>_</w:t>
+          <w:u w:val="single"/>
+          <w:lang w:val="ru-RU"/>
+        </w:rPr>
+        <w:t xml:space="preserve"> </w:t>
       </w:r>
       <w:r>
         <w:rPr>
@@ -1979,7 +2033,16 @@
           <w:szCs w:val="18"/>
           <w:lang w:val="ru-RU"/>
         </w:rPr>
-        <w:t>с  НДС 20 %</w:t>
+        <w:t xml:space="preserve">с </w:t>
+      </w:r>
+      <w:r>
+        <w:rPr>
+          <w:rFonts w:ascii="Arial" w:eastAsia="Times New Roman" w:hAnsi="Arial" w:cs="Arial"/>
+          <w:sz w:val="18"/>
+          <w:szCs w:val="18"/>
+          <w:lang w:val="ru-RU"/>
+        </w:rPr>
+        <w:t>НДС 20 %</w:t>
       </w:r>
     </w:p>
     <w:p>
@@ -3200,7 +3263,6 @@
                 <w:sz w:val="18"/>
                 <w:szCs w:val="18"/>
                 <w:highlight w:val="yellow"/>
-                <w:lang w:val="ru-RU"/>
               </w:rPr>
             </w:pPr>
             <w:r>
@@ -3208,7 +3270,6 @@
                 <w:rFonts w:ascii="Arial" w:eastAsia="Times New Roman" w:hAnsi="Arial" w:cs="Arial"/>
                 <w:sz w:val="18"/>
                 <w:szCs w:val="18"/>
-                <w:lang w:val="ru-RU"/>
               </w:rPr>
               <w:t xml:space="preserve">                                        </w:t>
             </w:r>
@@ -3218,9 +3279,16 @@
                 <w:sz w:val="18"/>
                 <w:szCs w:val="18"/>
                 <w:highlight w:val="yellow"/>
-                <w:lang w:val="ru-RU"/>
-              </w:rPr>
-              <w:t>И.о. директора ФЧР</w:t>
+              </w:rPr>
+              <w:t xml:space="preserve">{{ </w:t>
+            </w:r>
+            <w:r>
+              <w:rPr>
+                <w:rFonts w:ascii="Arial" w:eastAsia="Times New Roman" w:hAnsi="Arial" w:cs="Arial"/>
+                <w:sz w:val="18"/>
+                <w:szCs w:val="18"/>
+              </w:rPr>
+              <w:t>exicutor_position</w:t>
             </w:r>
             <w:r>
               <w:rPr>
@@ -3228,7 +3296,15 @@
                 <w:sz w:val="18"/>
                 <w:szCs w:val="18"/>
                 <w:highlight w:val="yellow"/>
-                <w:lang w:val="ru-RU"/>
+              </w:rPr>
+              <w:t xml:space="preserve"> }}</w:t>
+            </w:r>
+            <w:r>
+              <w:rPr>
+                <w:rFonts w:ascii="Arial" w:eastAsia="Times New Roman" w:hAnsi="Arial" w:cs="Arial"/>
+                <w:sz w:val="18"/>
+                <w:szCs w:val="18"/>
+                <w:highlight w:val="yellow"/>
               </w:rPr>
               <w:tab/>
               <w:t xml:space="preserve">                 </w:t>
@@ -3246,7 +3322,6 @@
                 <w:rFonts w:ascii="Arial" w:eastAsia="Times New Roman" w:hAnsi="Arial" w:cs="Arial"/>
                 <w:sz w:val="18"/>
                 <w:szCs w:val="18"/>
-                <w:lang w:val="ru-RU"/>
               </w:rPr>
             </w:pPr>
             <w:r>
@@ -3255,7 +3330,6 @@
                 <w:sz w:val="18"/>
                 <w:szCs w:val="18"/>
                 <w:highlight w:val="yellow"/>
-                <w:lang w:val="ru-RU"/>
               </w:rPr>
               <w:t xml:space="preserve">__________________    </w:t>
             </w:r>
@@ -3264,28 +3338,24 @@
                 <w:rFonts w:ascii="Arial" w:eastAsia="Times New Roman" w:hAnsi="Arial" w:cs="Arial"/>
                 <w:sz w:val="18"/>
                 <w:szCs w:val="18"/>
-                <w:highlight w:val="yellow"/>
-                <w:lang w:val="ru-RU"/>
-              </w:rPr>
-              <w:t>Корчагина А.Ю</w:t>
-            </w:r>
-            <w:r>
-              <w:rPr>
-                <w:rFonts w:ascii="Arial" w:eastAsia="Times New Roman" w:hAnsi="Arial" w:cs="Arial"/>
-                <w:sz w:val="18"/>
-                <w:szCs w:val="18"/>
-                <w:lang w:val="ru-RU"/>
-              </w:rPr>
-              <w:t>.</w:t>
-            </w:r>
-            <w:r>
-              <w:rPr>
-                <w:rFonts w:ascii="Arial" w:eastAsia="Times New Roman" w:hAnsi="Arial" w:cs="Arial"/>
-                <w:sz w:val="18"/>
-                <w:szCs w:val="18"/>
-                <w:lang w:val="ru-RU"/>
-              </w:rPr>
-              <w:t xml:space="preserve"> </w:t>
+              </w:rPr>
+              <w:t xml:space="preserve">{{ </w:t>
+            </w:r>
+            <w:r>
+              <w:rPr>
+                <w:rFonts w:ascii="Arial" w:eastAsia="Times New Roman" w:hAnsi="Arial" w:cs="Arial"/>
+                <w:sz w:val="18"/>
+                <w:szCs w:val="18"/>
+              </w:rPr>
+              <w:t>exicutor_short</w:t>
+            </w:r>
+            <w:r>
+              <w:rPr>
+                <w:rFonts w:ascii="Arial" w:eastAsia="Times New Roman" w:hAnsi="Arial" w:cs="Arial"/>
+                <w:sz w:val="18"/>
+                <w:szCs w:val="18"/>
+              </w:rPr>
+              <w:t xml:space="preserve"> }}</w:t>
             </w:r>
           </w:p>
         </w:tc>
@@ -3473,7 +3543,15 @@
                 <w:highlight w:val="yellow"/>
                 <w:lang w:val="ru-RU"/>
               </w:rPr>
-              <w:t xml:space="preserve">край Забайкальский , г Чита , </w:t>
+              <w:t>край Забайкальский,</w:t>
+            </w:r>
+            <w:r>
+              <w:rPr>
+                <w:rFonts w:ascii="Arial" w:eastAsia="Times New Roman" w:hAnsi="Arial" w:cs="Arial"/>
+                <w:sz w:val="18"/>
+                <w:szCs w:val="18"/>
+              </w:rPr>
+              <w:t xml:space="preserve"> </w:t>
             </w:r>
             <w:r>
               <w:rPr>
@@ -3489,16 +3567,24 @@
                 <w:rFonts w:ascii="Arial" w:eastAsia="Times New Roman" w:hAnsi="Arial" w:cs="Arial"/>
                 <w:sz w:val="18"/>
                 <w:szCs w:val="18"/>
-              </w:rPr>
-              <w:t xml:space="preserve"> adress</w:t>
-            </w:r>
-            <w:bookmarkStart w:id="0" w:name="_GoBack"/>
-            <w:bookmarkEnd w:id="0"/>
-            <w:r>
-              <w:rPr>
-                <w:rFonts w:ascii="Arial" w:eastAsia="Times New Roman" w:hAnsi="Arial" w:cs="Arial"/>
-                <w:sz w:val="18"/>
-                <w:szCs w:val="18"/>
+                <w:lang w:val="ru-RU"/>
+              </w:rPr>
+              <w:t xml:space="preserve"> </w:t>
+            </w:r>
+            <w:r>
+              <w:rPr>
+                <w:rFonts w:ascii="Arial" w:eastAsia="Times New Roman" w:hAnsi="Arial" w:cs="Arial"/>
+                <w:sz w:val="18"/>
+                <w:szCs w:val="18"/>
+              </w:rPr>
+              <w:t>adress</w:t>
+            </w:r>
+            <w:r>
+              <w:rPr>
+                <w:rFonts w:ascii="Arial" w:eastAsia="Times New Roman" w:hAnsi="Arial" w:cs="Arial"/>
+                <w:sz w:val="18"/>
+                <w:szCs w:val="18"/>
+                <w:lang w:val="ru-RU"/>
               </w:rPr>
               <w:t xml:space="preserve"> </w:t>
             </w:r>
@@ -3647,27 +3733,35 @@
                 <w:szCs w:val="18"/>
                 <w:lang w:val="ru-RU"/>
               </w:rPr>
-              <w:t xml:space="preserve">( </w:t>
-            </w:r>
-            <w:r>
-              <w:rPr>
-                <w:rFonts w:ascii="Arial" w:eastAsia="Times New Roman" w:hAnsi="Arial" w:cs="Arial"/>
-                <w:sz w:val="18"/>
-                <w:szCs w:val="18"/>
-                <w:highlight w:val="yellow"/>
-                <w:lang w:val="ru-RU"/>
-              </w:rPr>
-              <w:t>Будадариева Д.Б</w:t>
-            </w:r>
-            <w:r>
-              <w:rPr>
-                <w:rFonts w:ascii="Arial" w:eastAsia="Times New Roman" w:hAnsi="Arial" w:cs="Arial"/>
-                <w:sz w:val="18"/>
-                <w:szCs w:val="18"/>
-                <w:lang w:val="ru-RU"/>
-              </w:rPr>
-              <w:t>.</w:t>
-            </w:r>
+              <w:t>(</w:t>
+            </w:r>
+            <w:r>
+              <w:rPr>
+                <w:rFonts w:ascii="Arial" w:eastAsia="Times New Roman" w:hAnsi="Arial" w:cs="Arial"/>
+                <w:sz w:val="18"/>
+                <w:szCs w:val="18"/>
+              </w:rPr>
+              <w:t xml:space="preserve">{{ </w:t>
+            </w:r>
+            <w:r>
+              <w:rPr>
+                <w:rFonts w:ascii="Arial" w:eastAsia="Times New Roman" w:hAnsi="Arial" w:cs="Arial"/>
+                <w:sz w:val="18"/>
+                <w:szCs w:val="18"/>
+                <w:lang w:val="ru-RU"/>
+              </w:rPr>
+              <w:t>fio_short</w:t>
+            </w:r>
+            <w:r>
+              <w:rPr>
+                <w:rFonts w:ascii="Arial" w:eastAsia="Times New Roman" w:hAnsi="Arial" w:cs="Arial"/>
+                <w:sz w:val="18"/>
+                <w:szCs w:val="18"/>
+              </w:rPr>
+              <w:t xml:space="preserve"> }}</w:t>
+            </w:r>
+            <w:bookmarkStart w:id="0" w:name="_GoBack"/>
+            <w:bookmarkEnd w:id="0"/>
             <w:r>
               <w:rPr>
                 <w:rFonts w:ascii="Arial" w:eastAsia="Times New Roman" w:hAnsi="Arial" w:cs="Arial"/>

--- a/example.docx
+++ b/example.docx
@@ -66,7 +66,7 @@
                         <a14:shadowObscured xmlns:a14="http://schemas.microsoft.com/office/drawing/2010/main"/>
                       </a:ext>
                       <a:ext uri="{FAA26D3D-D897-4be2-8F04-BA451C77F1D7}">
-                        <ma14:placeholderFlag xmlns:arto="http://schemas.microsoft.com/office/word/2006/arto" xmlns:ma14="http://schemas.microsoft.com/office/mac/drawingml/2011/main" xmlns:w="http://schemas.openxmlformats.org/wordprocessingml/2006/main" xmlns:w10="urn:schemas-microsoft-com:office:word" xmlns:v="urn:schemas-microsoft-com:vml" xmlns:o="urn:schemas-microsoft-com:office:office" xmlns:mv="urn:schemas-microsoft-com:mac:vml" xmlns:mo="http://schemas.microsoft.com/office/mac/office/2008/main" xmlns=""/>
+                        <ma14:placeholderFlag xmlns="" xmlns:mo="http://schemas.microsoft.com/office/mac/office/2008/main" xmlns:mv="urn:schemas-microsoft-com:mac:vml" xmlns:o="urn:schemas-microsoft-com:office:office" xmlns:v="urn:schemas-microsoft-com:vml" xmlns:w10="urn:schemas-microsoft-com:office:word" xmlns:w="http://schemas.openxmlformats.org/wordprocessingml/2006/main" xmlns:ma14="http://schemas.microsoft.com/office/mac/drawingml/2011/main" xmlns:arto="http://schemas.microsoft.com/office/word/2006/arto"/>
                       </a:ext>
                     </a:extLst>
                   </pic:spPr>
@@ -154,10 +154,10 @@
                         <a:effectLst/>
                         <a:extLst>
                           <a:ext uri="{FAA26D3D-D897-4be2-8F04-BA451C77F1D7}">
-                            <ma14:placeholderFlag xmlns:o="urn:schemas-microsoft-com:office:office" xmlns:v="urn:schemas-microsoft-com:vml" xmlns:w10="urn:schemas-microsoft-com:office:word" xmlns:w="http://schemas.openxmlformats.org/wordprocessingml/2006/main" xmlns:ma14="http://schemas.microsoft.com/office/mac/drawingml/2011/main" xmlns=""/>
+                            <ma14:placeholderFlag xmlns="" xmlns:ma14="http://schemas.microsoft.com/office/mac/drawingml/2011/main" xmlns:w="http://schemas.openxmlformats.org/wordprocessingml/2006/main" xmlns:w10="urn:schemas-microsoft-com:office:word" xmlns:v="urn:schemas-microsoft-com:vml" xmlns:o="urn:schemas-microsoft-com:office:office"/>
                           </a:ext>
                           <a:ext uri="{C572A759-6A51-4108-AA02-DFA0A04FC94B}">
-                            <ma14:wrappingTextBoxFlag xmlns:o="urn:schemas-microsoft-com:office:office" xmlns:v="urn:schemas-microsoft-com:vml" xmlns:w10="urn:schemas-microsoft-com:office:word" xmlns:w="http://schemas.openxmlformats.org/wordprocessingml/2006/main" xmlns:ma14="http://schemas.microsoft.com/office/mac/drawingml/2011/main" xmlns=""/>
+                            <ma14:wrappingTextBoxFlag xmlns="" xmlns:ma14="http://schemas.microsoft.com/office/mac/drawingml/2011/main" xmlns:w="http://schemas.openxmlformats.org/wordprocessingml/2006/main" xmlns:w10="urn:schemas-microsoft-com:office:word" xmlns:v="urn:schemas-microsoft-com:vml" xmlns:o="urn:schemas-microsoft-com:office:office"/>
                           </a:ext>
                         </a:extLst>
                       </wps:spPr>
@@ -1230,24 +1230,16 @@
         </w:rPr>
         <w:t xml:space="preserve"> </w:t>
       </w:r>
-      <w:r>
-        <w:rPr>
-          <w:rFonts w:ascii="Arial" w:eastAsia="Times New Roman" w:hAnsi="Arial" w:cs="Arial"/>
-          <w:sz w:val="18"/>
-          <w:szCs w:val="18"/>
-          <w:highlight w:val="yellow"/>
-          <w:lang w:val="ru-RU"/>
-        </w:rPr>
-        <w:t>по Читинскому району</w:t>
-      </w:r>
-      <w:r>
-        <w:rPr>
-          <w:rFonts w:ascii="Arial" w:eastAsia="Times New Roman" w:hAnsi="Arial" w:cs="Arial"/>
-          <w:sz w:val="18"/>
-          <w:szCs w:val="18"/>
-          <w:lang w:val="ru-RU"/>
-        </w:rPr>
-        <w:t xml:space="preserve"> {{ </w:t>
+      <w:bookmarkStart w:id="0" w:name="_GoBack"/>
+      <w:bookmarkEnd w:id="0"/>
+      <w:r>
+        <w:rPr>
+          <w:rFonts w:ascii="Arial" w:eastAsia="Times New Roman" w:hAnsi="Arial" w:cs="Arial"/>
+          <w:sz w:val="18"/>
+          <w:szCs w:val="18"/>
+          <w:lang w:val="ru-RU"/>
+        </w:rPr>
+        <w:t xml:space="preserve">{{ </w:t>
       </w:r>
       <w:r>
         <w:rPr>
@@ -3270,6 +3262,7 @@
                 <w:rFonts w:ascii="Arial" w:eastAsia="Times New Roman" w:hAnsi="Arial" w:cs="Arial"/>
                 <w:sz w:val="18"/>
                 <w:szCs w:val="18"/>
+                <w:lang w:val="ru-RU"/>
               </w:rPr>
               <w:t xml:space="preserve">                                        </w:t>
             </w:r>
@@ -3760,8 +3753,6 @@
               </w:rPr>
               <w:t xml:space="preserve"> }}</w:t>
             </w:r>
-            <w:bookmarkStart w:id="0" w:name="_GoBack"/>
-            <w:bookmarkEnd w:id="0"/>
             <w:r>
               <w:rPr>
                 <w:rFonts w:ascii="Arial" w:eastAsia="Times New Roman" w:hAnsi="Arial" w:cs="Arial"/>
@@ -4039,7 +4030,7 @@
                         <a14:shadowObscured xmlns:a14="http://schemas.microsoft.com/office/drawing/2010/main"/>
                       </a:ext>
                       <a:ext uri="{FAA26D3D-D897-4be2-8F04-BA451C77F1D7}">
-                        <ma14:placeholderFlag xmlns:arto="http://schemas.microsoft.com/office/word/2006/arto" xmlns:ma14="http://schemas.microsoft.com/office/mac/drawingml/2011/main" xmlns:w="http://schemas.openxmlformats.org/wordprocessingml/2006/main" xmlns:w10="urn:schemas-microsoft-com:office:word" xmlns:v="urn:schemas-microsoft-com:vml" xmlns:o="urn:schemas-microsoft-com:office:office" xmlns:mv="urn:schemas-microsoft-com:mac:vml" xmlns:mo="http://schemas.microsoft.com/office/mac/office/2008/main" xmlns=""/>
+                        <ma14:placeholderFlag xmlns="" xmlns:mo="http://schemas.microsoft.com/office/mac/office/2008/main" xmlns:mv="urn:schemas-microsoft-com:mac:vml" xmlns:o="urn:schemas-microsoft-com:office:office" xmlns:v="urn:schemas-microsoft-com:vml" xmlns:w10="urn:schemas-microsoft-com:office:word" xmlns:w="http://schemas.openxmlformats.org/wordprocessingml/2006/main" xmlns:ma14="http://schemas.microsoft.com/office/mac/drawingml/2011/main" xmlns:arto="http://schemas.microsoft.com/office/word/2006/arto"/>
                       </a:ext>
                     </a:extLst>
                   </pic:spPr>

--- a/example.docx
+++ b/example.docx
@@ -953,6 +953,9 @@
         <w:gridCol w:w="4708"/>
       </w:tblGrid>
       <w:tr>
+        <w:trPr>
+          <w:trHeight w:val="66"/>
+        </w:trPr>
         <w:tc>
           <w:tcPr>
             <w:tcW w:w="4788" w:type="dxa"/>
@@ -1021,93 +1024,9 @@
                 <w:bCs/>
                 <w:sz w:val="18"/>
                 <w:szCs w:val="18"/>
-                <w:lang w:val="ru-RU"/>
-              </w:rPr>
-              <w:t>«</w:t>
-            </w:r>
-            <w:r>
-              <w:rPr>
-                <w:rFonts w:ascii="Arial" w:eastAsia="Times New Roman" w:hAnsi="Arial" w:cs="Arial"/>
-                <w:b/>
-                <w:bCs/>
-                <w:sz w:val="18"/>
-                <w:szCs w:val="18"/>
                 <w:highlight w:val="yellow"/>
-                <w:lang w:val="ru-RU"/>
-              </w:rPr>
-              <w:t>05</w:t>
-            </w:r>
-            <w:r>
-              <w:rPr>
-                <w:rFonts w:ascii="Arial" w:eastAsia="Times New Roman" w:hAnsi="Arial" w:cs="Arial"/>
-                <w:b/>
-                <w:bCs/>
-                <w:sz w:val="18"/>
-                <w:szCs w:val="18"/>
-                <w:highlight w:val="yellow"/>
-                <w:lang w:val="ru-RU"/>
-              </w:rPr>
-              <w:t>»</w:t>
-            </w:r>
-            <w:r>
-              <w:rPr>
-                <w:rFonts w:ascii="Arial" w:eastAsia="Times New Roman" w:hAnsi="Arial" w:cs="Arial"/>
-                <w:b/>
-                <w:bCs/>
-                <w:sz w:val="18"/>
-                <w:szCs w:val="18"/>
-                <w:highlight w:val="yellow"/>
-                <w:lang w:val="ru-RU"/>
-              </w:rPr>
-              <w:t xml:space="preserve"> </w:t>
-            </w:r>
-            <w:r>
-              <w:rPr>
-                <w:rFonts w:ascii="Arial" w:eastAsia="Times New Roman" w:hAnsi="Arial" w:cs="Arial"/>
-                <w:b/>
-                <w:bCs/>
-                <w:sz w:val="18"/>
-                <w:szCs w:val="18"/>
-                <w:highlight w:val="yellow"/>
-                <w:lang w:val="ru-RU"/>
-              </w:rPr>
-              <w:t>марта</w:t>
-            </w:r>
-            <w:r>
-              <w:rPr>
-                <w:rFonts w:ascii="Arial" w:eastAsia="Times New Roman" w:hAnsi="Arial" w:cs="Arial"/>
-                <w:b/>
-                <w:bCs/>
-                <w:sz w:val="18"/>
-                <w:szCs w:val="18"/>
-                <w:highlight w:val="yellow"/>
-                <w:lang w:val="ru-RU"/>
-              </w:rPr>
-              <w:t xml:space="preserve"> </w:t>
-            </w:r>
-            <w:r>
-              <w:rPr>
-                <w:rFonts w:ascii="Arial" w:eastAsia="Times New Roman" w:hAnsi="Arial" w:cs="Arial"/>
-                <w:b/>
-                <w:bCs/>
-                <w:sz w:val="18"/>
-                <w:szCs w:val="18"/>
-                <w:highlight w:val="yellow"/>
-                <w:lang w:val="ru-RU"/>
-              </w:rPr>
-              <w:t>202</w:t>
-            </w:r>
-            <w:r>
-              <w:rPr>
-                <w:rFonts w:ascii="Arial" w:eastAsia="Times New Roman" w:hAnsi="Arial" w:cs="Arial"/>
-                <w:b/>
-                <w:bCs/>
-                <w:sz w:val="18"/>
-                <w:szCs w:val="18"/>
-                <w:highlight w:val="yellow"/>
-                <w:lang w:val="ru-RU"/>
-              </w:rPr>
-              <w:t>4</w:t>
+              </w:rPr>
+              <w:t>{{ date_akt }}</w:t>
             </w:r>
             <w:r>
               <w:rPr>
@@ -1230,8 +1149,6 @@
         </w:rPr>
         <w:t xml:space="preserve"> </w:t>
       </w:r>
-      <w:bookmarkStart w:id="0" w:name="_GoBack"/>
-      <w:bookmarkEnd w:id="0"/>
       <w:r>
         <w:rPr>
           <w:rFonts w:ascii="Arial" w:eastAsia="Times New Roman" w:hAnsi="Arial" w:cs="Arial"/>
@@ -1248,7 +1165,7 @@
           <w:szCs w:val="18"/>
           <w:lang w:val="ru-RU"/>
         </w:rPr>
-        <w:t>exicutor</w:t>
+        <w:t>changed_fio</w:t>
       </w:r>
       <w:r>
         <w:rPr>
@@ -1258,6 +1175,51 @@
           <w:lang w:val="ru-RU"/>
         </w:rPr>
         <w:t xml:space="preserve"> }}</w:t>
+      </w:r>
+      <w:r>
+        <w:rPr>
+          <w:rFonts w:ascii="Arial" w:eastAsia="Times New Roman" w:hAnsi="Arial" w:cs="Arial"/>
+          <w:sz w:val="18"/>
+          <w:szCs w:val="18"/>
+          <w:lang w:val="ru-RU"/>
+        </w:rPr>
+        <w:t xml:space="preserve"> {{</w:t>
+      </w:r>
+      <w:r>
+        <w:rPr>
+          <w:rFonts w:ascii="Arial" w:eastAsia="Times New Roman" w:hAnsi="Arial" w:cs="Arial"/>
+          <w:sz w:val="18"/>
+          <w:szCs w:val="18"/>
+          <w:lang w:val="ru-RU"/>
+        </w:rPr>
+        <w:t xml:space="preserve"> </w:t>
+      </w:r>
+      <w:r>
+        <w:rPr>
+          <w:rFonts w:ascii="Arial" w:eastAsia="Times New Roman" w:hAnsi="Arial" w:cs="Arial"/>
+          <w:sz w:val="18"/>
+          <w:szCs w:val="18"/>
+          <w:lang w:val="ru-RU"/>
+        </w:rPr>
+        <w:t>initials</w:t>
+      </w:r>
+      <w:r>
+        <w:rPr>
+          <w:rFonts w:ascii="Arial" w:eastAsia="Times New Roman" w:hAnsi="Arial" w:cs="Arial"/>
+          <w:sz w:val="18"/>
+          <w:szCs w:val="18"/>
+          <w:lang w:val="ru-RU"/>
+        </w:rPr>
+        <w:t xml:space="preserve"> </w:t>
+      </w:r>
+      <w:r>
+        <w:rPr>
+          <w:rFonts w:ascii="Arial" w:eastAsia="Times New Roman" w:hAnsi="Arial" w:cs="Arial"/>
+          <w:sz w:val="18"/>
+          <w:szCs w:val="18"/>
+          <w:lang w:val="ru-RU"/>
+        </w:rPr>
+        <w:t>}}</w:t>
       </w:r>
       <w:r>
         <w:rPr>
@@ -4509,17 +4471,65 @@
           <w:szCs w:val="18"/>
           <w:lang w:val="ru-RU"/>
         </w:rPr>
-        <w:t xml:space="preserve">г. Чита                                                                                                                            </w:t>
-      </w:r>
-      <w:r>
-        <w:rPr>
-          <w:rFonts w:ascii="Arial" w:eastAsia="Times New Roman" w:hAnsi="Arial" w:cs="Arial"/>
+        <w:t>г</w:t>
+      </w:r>
+      <w:r>
+        <w:rPr>
+          <w:rFonts w:ascii="Arial" w:eastAsia="Times New Roman" w:hAnsi="Arial" w:cs="Arial"/>
+          <w:sz w:val="18"/>
+          <w:szCs w:val="18"/>
+          <w:lang w:val="ru-RU"/>
+        </w:rPr>
+        <w:t xml:space="preserve">. </w:t>
+      </w:r>
+      <w:r>
+        <w:rPr>
+          <w:rFonts w:ascii="Arial" w:eastAsia="Times New Roman" w:hAnsi="Arial" w:cs="Arial"/>
+          <w:sz w:val="18"/>
+          <w:szCs w:val="18"/>
+          <w:lang w:val="ru-RU"/>
+        </w:rPr>
+        <w:t>Чита</w:t>
+      </w:r>
+      <w:r>
+        <w:rPr>
+          <w:rFonts w:ascii="Arial" w:eastAsia="Times New Roman" w:hAnsi="Arial" w:cs="Arial"/>
+          <w:sz w:val="18"/>
+          <w:szCs w:val="18"/>
+          <w:lang w:val="ru-RU"/>
+        </w:rPr>
+        <w:t xml:space="preserve">                                                                                                                            </w:t>
+      </w:r>
+      <w:r>
+        <w:rPr>
+          <w:rFonts w:ascii="Arial" w:eastAsia="Times New Roman" w:hAnsi="Arial" w:cs="Arial"/>
+          <w:sz w:val="18"/>
+          <w:szCs w:val="18"/>
+          <w:lang w:val="ru-RU"/>
+        </w:rPr>
+        <w:tab/>
+      </w:r>
+      <w:r>
+        <w:rPr>
+          <w:rFonts w:ascii="Arial" w:eastAsia="Times New Roman" w:hAnsi="Arial" w:cs="Arial"/>
+          <w:sz w:val="18"/>
+          <w:szCs w:val="18"/>
+          <w:lang w:val="ru-RU"/>
+        </w:rPr>
+        <w:t xml:space="preserve">        </w:t>
+      </w:r>
+      <w:bookmarkStart w:id="0" w:name="_GoBack"/>
+      <w:bookmarkEnd w:id="0"/>
+      <w:r>
+        <w:rPr>
+          <w:rFonts w:ascii="Arial" w:eastAsia="Times New Roman" w:hAnsi="Arial" w:cs="Arial"/>
+          <w:b/>
           <w:sz w:val="18"/>
           <w:szCs w:val="18"/>
           <w:highlight w:val="yellow"/>
           <w:lang w:val="ru-RU"/>
         </w:rPr>
-        <w:t>«</w:t>
+        <w:t xml:space="preserve">{{ </w:t>
       </w:r>
       <w:r>
         <w:rPr>
@@ -4528,9 +4538,8 @@
           <w:sz w:val="18"/>
           <w:szCs w:val="18"/>
           <w:highlight w:val="yellow"/>
-          <w:lang w:val="ru-RU"/>
-        </w:rPr>
-        <w:t>05</w:t>
+        </w:rPr>
+        <w:t>date</w:t>
       </w:r>
       <w:r>
         <w:rPr>
@@ -4541,7 +4550,7 @@
           <w:highlight w:val="yellow"/>
           <w:lang w:val="ru-RU"/>
         </w:rPr>
-        <w:t xml:space="preserve">» </w:t>
+        <w:t>_</w:t>
       </w:r>
       <w:r>
         <w:rPr>
@@ -4550,9 +4559,8 @@
           <w:sz w:val="18"/>
           <w:szCs w:val="18"/>
           <w:highlight w:val="yellow"/>
-          <w:lang w:val="ru-RU"/>
-        </w:rPr>
-        <w:t>марта</w:t>
+        </w:rPr>
+        <w:t>akt</w:t>
       </w:r>
       <w:r>
         <w:rPr>
@@ -4563,7 +4571,18 @@
           <w:highlight w:val="yellow"/>
           <w:lang w:val="ru-RU"/>
         </w:rPr>
-        <w:t xml:space="preserve"> 2024</w:t>
+        <w:t xml:space="preserve"> }}</w:t>
+      </w:r>
+      <w:r>
+        <w:rPr>
+          <w:rFonts w:ascii="Arial" w:eastAsia="Times New Roman" w:hAnsi="Arial" w:cs="Arial"/>
+          <w:b/>
+          <w:sz w:val="18"/>
+          <w:szCs w:val="18"/>
+          <w:highlight w:val="yellow"/>
+          <w:lang w:val="ru-RU"/>
+        </w:rPr>
+        <w:t xml:space="preserve"> </w:t>
       </w:r>
       <w:r>
         <w:rPr>
@@ -4634,10 +4653,37 @@
           <w:rFonts w:ascii="Arial" w:eastAsia="Times New Roman" w:hAnsi="Arial" w:cs="Arial"/>
           <w:sz w:val="18"/>
           <w:szCs w:val="18"/>
+          <w:lang w:val="ru-RU"/>
+        </w:rPr>
+        <w:t xml:space="preserve">{{ exicutor_position }}а {{ changed_fio }} {{ initials }}, </w:t>
+      </w:r>
+      <w:r>
+        <w:rPr>
+          <w:rFonts w:ascii="Arial" w:eastAsia="Times New Roman" w:hAnsi="Arial" w:cs="Arial"/>
+          <w:sz w:val="18"/>
+          <w:szCs w:val="18"/>
+          <w:lang w:val="ru-RU"/>
+        </w:rPr>
+        <w:t>действующе</w:t>
+      </w:r>
+      <w:r>
+        <w:rPr>
+          <w:rFonts w:ascii="Arial" w:eastAsia="Times New Roman" w:hAnsi="Arial" w:cs="Arial"/>
+          <w:sz w:val="18"/>
+          <w:szCs w:val="18"/>
+          <w:lang w:val="ru-RU"/>
+        </w:rPr>
+        <w:t xml:space="preserve">й на основании доверенности № </w:t>
+      </w:r>
+      <w:r>
+        <w:rPr>
+          <w:rFonts w:ascii="Arial" w:eastAsia="Times New Roman" w:hAnsi="Arial" w:cs="Arial"/>
+          <w:sz w:val="18"/>
+          <w:szCs w:val="18"/>
           <w:highlight w:val="yellow"/>
           <w:lang w:val="ru-RU"/>
         </w:rPr>
-        <w:t>И.о. директора ФЧР</w:t>
+        <w:t>09/2024 от 09.01.2024</w:t>
       </w:r>
       <w:r>
         <w:rPr>
@@ -4647,25 +4693,60 @@
           <w:highlight w:val="yellow"/>
           <w:lang w:val="ru-RU"/>
         </w:rPr>
-        <w:t xml:space="preserve"> Корчагиной А.Ю</w:t>
-      </w:r>
-      <w:r>
-        <w:rPr>
-          <w:rFonts w:ascii="Arial" w:eastAsia="Times New Roman" w:hAnsi="Arial" w:cs="Arial"/>
-          <w:sz w:val="18"/>
-          <w:szCs w:val="18"/>
-          <w:lang w:val="ru-RU"/>
-        </w:rPr>
-        <w:t>, действующе</w:t>
-      </w:r>
-      <w:r>
-        <w:rPr>
-          <w:rFonts w:ascii="Arial" w:eastAsia="Times New Roman" w:hAnsi="Arial" w:cs="Arial"/>
-          <w:sz w:val="18"/>
-          <w:szCs w:val="18"/>
-          <w:lang w:val="ru-RU"/>
-        </w:rPr>
-        <w:t xml:space="preserve">й на основании доверенности № </w:t>
+        <w:t>г</w:t>
+      </w:r>
+      <w:r>
+        <w:rPr>
+          <w:rFonts w:ascii="Arial" w:eastAsia="Times New Roman" w:hAnsi="Arial" w:cs="Arial"/>
+          <w:sz w:val="18"/>
+          <w:szCs w:val="18"/>
+          <w:lang w:val="ru-RU"/>
+        </w:rPr>
+        <w:t xml:space="preserve">., именуемое в дальнейшем Исполнитель, с одной стороны, и </w:t>
+      </w:r>
+      <w:r>
+        <w:rPr>
+          <w:rFonts w:ascii="Arial" w:eastAsia="Times New Roman" w:hAnsi="Arial" w:cs="Arial"/>
+          <w:sz w:val="18"/>
+          <w:szCs w:val="18"/>
+          <w:lang w:val="ru-RU"/>
+        </w:rPr>
+        <w:t xml:space="preserve"> </w:t>
+      </w:r>
+      <w:r>
+        <w:rPr>
+          <w:rFonts w:ascii="Arial" w:eastAsia="Times New Roman" w:hAnsi="Arial" w:cs="Arial"/>
+          <w:sz w:val="18"/>
+          <w:szCs w:val="18"/>
+          <w:lang w:val="ru-RU"/>
+        </w:rPr>
+        <w:t xml:space="preserve">{{ </w:t>
+      </w:r>
+      <w:r>
+        <w:rPr>
+          <w:rFonts w:ascii="Arial" w:eastAsia="Times New Roman" w:hAnsi="Arial" w:cs="Arial"/>
+          <w:sz w:val="18"/>
+          <w:szCs w:val="18"/>
+        </w:rPr>
+        <w:t>fio</w:t>
+      </w:r>
+      <w:r>
+        <w:rPr>
+          <w:rFonts w:ascii="Arial" w:eastAsia="Times New Roman" w:hAnsi="Arial" w:cs="Arial"/>
+          <w:sz w:val="18"/>
+          <w:szCs w:val="18"/>
+          <w:lang w:val="ru-RU"/>
+        </w:rPr>
+        <w:t xml:space="preserve"> }} </w:t>
+      </w:r>
+      <w:r>
+        <w:rPr>
+          <w:rFonts w:ascii="Arial" w:eastAsia="Times New Roman" w:hAnsi="Arial" w:cs="Arial"/>
+          <w:sz w:val="18"/>
+          <w:szCs w:val="18"/>
+          <w:lang w:val="ru-RU"/>
+        </w:rPr>
+        <w:t xml:space="preserve">в дальнейшем Заказчик, с другой стороны, вместе именуемые «Стороны», составили настоящий акт о том, что Исполнителем оказаны услуги по выезду сотрудника МФЦ к заявителю для приема документов, необходимых для предоставления государственных (муниципальных) услуг (или с целью доставки результатов предоставления государственных (муниципальных) услуг)),  в соответствии с договором от </w:t>
       </w:r>
       <w:r>
         <w:rPr>
@@ -4675,7 +4756,7 @@
           <w:highlight w:val="yellow"/>
           <w:lang w:val="ru-RU"/>
         </w:rPr>
-        <w:t>09/2024 от 09.01.2024</w:t>
+        <w:t xml:space="preserve">{{ </w:t>
       </w:r>
       <w:r>
         <w:rPr>
@@ -4683,24 +4764,54 @@
           <w:sz w:val="18"/>
           <w:szCs w:val="18"/>
           <w:highlight w:val="yellow"/>
-          <w:lang w:val="ru-RU"/>
-        </w:rPr>
-        <w:t>г</w:t>
-      </w:r>
-      <w:r>
-        <w:rPr>
-          <w:rFonts w:ascii="Arial" w:eastAsia="Times New Roman" w:hAnsi="Arial" w:cs="Arial"/>
-          <w:sz w:val="18"/>
-          <w:szCs w:val="18"/>
-          <w:lang w:val="ru-RU"/>
-        </w:rPr>
-        <w:t xml:space="preserve">., именуемое в дальнейшем Исполнитель, с одной стороны, и </w:t>
-      </w:r>
-      <w:r>
-        <w:rPr>
-          <w:rFonts w:ascii="Arial" w:eastAsia="Times New Roman" w:hAnsi="Arial" w:cs="Arial"/>
-          <w:sz w:val="18"/>
-          <w:szCs w:val="18"/>
+        </w:rPr>
+        <w:t>date</w:t>
+      </w:r>
+      <w:r>
+        <w:rPr>
+          <w:rFonts w:ascii="Arial" w:eastAsia="Times New Roman" w:hAnsi="Arial" w:cs="Arial"/>
+          <w:sz w:val="18"/>
+          <w:szCs w:val="18"/>
+          <w:highlight w:val="yellow"/>
+          <w:lang w:val="ru-RU"/>
+        </w:rPr>
+        <w:t>_</w:t>
+      </w:r>
+      <w:r>
+        <w:rPr>
+          <w:rFonts w:ascii="Arial" w:eastAsia="Times New Roman" w:hAnsi="Arial" w:cs="Arial"/>
+          <w:sz w:val="18"/>
+          <w:szCs w:val="18"/>
+          <w:highlight w:val="yellow"/>
+        </w:rPr>
+        <w:t>akt</w:t>
+      </w:r>
+      <w:r>
+        <w:rPr>
+          <w:rFonts w:ascii="Arial" w:eastAsia="Times New Roman" w:hAnsi="Arial" w:cs="Arial"/>
+          <w:sz w:val="18"/>
+          <w:szCs w:val="18"/>
+          <w:highlight w:val="yellow"/>
+          <w:lang w:val="ru-RU"/>
+        </w:rPr>
+        <w:t xml:space="preserve"> }}</w:t>
+      </w:r>
+      <w:r>
+        <w:rPr>
+          <w:rFonts w:ascii="Arial" w:eastAsia="Times New Roman" w:hAnsi="Arial" w:cs="Arial"/>
+          <w:sz w:val="18"/>
+          <w:szCs w:val="18"/>
+          <w:highlight w:val="yellow"/>
+          <w:lang w:val="ru-RU"/>
+        </w:rPr>
+        <w:t>г.</w:t>
+      </w:r>
+      <w:r>
+        <w:rPr>
+          <w:rFonts w:ascii="Arial" w:eastAsia="Times New Roman" w:hAnsi="Arial" w:cs="Arial"/>
+          <w:sz w:val="18"/>
+          <w:szCs w:val="18"/>
+          <w:highlight w:val="yellow"/>
           <w:lang w:val="ru-RU"/>
         </w:rPr>
         <w:t xml:space="preserve"> </w:t>
@@ -4713,13 +4824,14 @@
           <w:highlight w:val="yellow"/>
           <w:lang w:val="ru-RU"/>
         </w:rPr>
-        <w:t>Будадариева Дарима Базаржаповна</w:t>
-      </w:r>
-      <w:r>
-        <w:rPr>
-          <w:rFonts w:ascii="Arial" w:eastAsia="Times New Roman" w:hAnsi="Arial" w:cs="Arial"/>
-          <w:sz w:val="18"/>
-          <w:szCs w:val="18"/>
+        <w:t>№</w:t>
+      </w:r>
+      <w:r>
+        <w:rPr>
+          <w:rFonts w:ascii="Arial" w:eastAsia="Times New Roman" w:hAnsi="Arial" w:cs="Arial"/>
+          <w:sz w:val="18"/>
+          <w:szCs w:val="18"/>
+          <w:highlight w:val="yellow"/>
           <w:lang w:val="ru-RU"/>
         </w:rPr>
         <w:t xml:space="preserve"> </w:t>
@@ -4731,57 +4843,42 @@
           <w:szCs w:val="18"/>
           <w:lang w:val="ru-RU"/>
         </w:rPr>
-        <w:t xml:space="preserve">в дальнейшем Заказчик, с другой стороны, вместе именуемые «Стороны», составили настоящий акт о том, что Исполнителем оказаны услуги по выезду сотрудника МФЦ к заявителю для приема документов, необходимых для предоставления государственных (муниципальных) услуг (или с целью доставки результатов предоставления государственных (муниципальных) услуг)),  в соответствии с договором от </w:t>
-      </w:r>
-      <w:r>
-        <w:rPr>
-          <w:rFonts w:ascii="Arial" w:eastAsia="Times New Roman" w:hAnsi="Arial" w:cs="Arial"/>
-          <w:sz w:val="18"/>
-          <w:szCs w:val="18"/>
-          <w:highlight w:val="yellow"/>
-          <w:lang w:val="ru-RU"/>
-        </w:rPr>
-        <w:t>«</w:t>
-      </w:r>
-      <w:r>
-        <w:rPr>
-          <w:rFonts w:ascii="Arial" w:eastAsia="Times New Roman" w:hAnsi="Arial" w:cs="Arial"/>
-          <w:sz w:val="18"/>
-          <w:szCs w:val="18"/>
-          <w:highlight w:val="yellow"/>
-          <w:lang w:val="ru-RU"/>
-        </w:rPr>
-        <w:t>05</w:t>
-      </w:r>
-      <w:r>
-        <w:rPr>
-          <w:rFonts w:ascii="Arial" w:eastAsia="Times New Roman" w:hAnsi="Arial" w:cs="Arial"/>
-          <w:sz w:val="18"/>
-          <w:szCs w:val="18"/>
-          <w:highlight w:val="yellow"/>
-          <w:lang w:val="ru-RU"/>
-        </w:rPr>
-        <w:t xml:space="preserve">» </w:t>
-      </w:r>
-      <w:r>
-        <w:rPr>
-          <w:rFonts w:ascii="Arial" w:eastAsia="Times New Roman" w:hAnsi="Arial" w:cs="Arial"/>
-          <w:sz w:val="18"/>
-          <w:szCs w:val="18"/>
-          <w:highlight w:val="yellow"/>
-          <w:lang w:val="ru-RU"/>
-        </w:rPr>
-        <w:t>марта</w:t>
-      </w:r>
-      <w:r>
-        <w:rPr>
-          <w:rFonts w:ascii="Arial" w:eastAsia="Times New Roman" w:hAnsi="Arial" w:cs="Arial"/>
-          <w:sz w:val="18"/>
-          <w:szCs w:val="18"/>
-          <w:highlight w:val="yellow"/>
-          <w:lang w:val="ru-RU"/>
-        </w:rPr>
-        <w:t xml:space="preserve"> 2024 г. №51</w:t>
+        <w:t>{{</w:t>
+      </w:r>
+      <w:r>
+        <w:rPr>
+          <w:rFonts w:ascii="Arial" w:eastAsia="Times New Roman" w:hAnsi="Arial" w:cs="Arial"/>
+          <w:sz w:val="18"/>
+          <w:szCs w:val="18"/>
+          <w:lang w:val="ru-RU"/>
+        </w:rPr>
+        <w:t xml:space="preserve"> </w:t>
+      </w:r>
+      <w:r>
+        <w:rPr>
+          <w:rFonts w:ascii="Arial" w:eastAsia="Times New Roman" w:hAnsi="Arial" w:cs="Arial"/>
+          <w:sz w:val="18"/>
+          <w:szCs w:val="18"/>
+        </w:rPr>
+        <w:t>number</w:t>
+      </w:r>
+      <w:r>
+        <w:rPr>
+          <w:rFonts w:ascii="Arial" w:eastAsia="Times New Roman" w:hAnsi="Arial" w:cs="Arial"/>
+          <w:sz w:val="18"/>
+          <w:szCs w:val="18"/>
+          <w:lang w:val="ru-RU"/>
+        </w:rPr>
+        <w:t xml:space="preserve"> </w:t>
+      </w:r>
+      <w:r>
+        <w:rPr>
+          <w:rFonts w:ascii="Arial" w:eastAsia="Times New Roman" w:hAnsi="Arial" w:cs="Arial"/>
+          <w:sz w:val="18"/>
+          <w:szCs w:val="18"/>
+          <w:lang w:val="ru-RU"/>
+        </w:rPr>
+        <w:t>}}</w:t>
       </w:r>
     </w:p>
     <w:p>
@@ -4934,8 +5031,8 @@
         <w:tblLook w:val="01E0" w:firstRow="1" w:lastRow="1" w:firstColumn="1" w:lastColumn="1" w:noHBand="0" w:noVBand="0"/>
       </w:tblPr>
       <w:tblGrid>
+        <w:gridCol w:w="4669"/>
         <w:gridCol w:w="4686"/>
-        <w:gridCol w:w="4669"/>
       </w:tblGrid>
       <w:tr>
         <w:tc>
@@ -4997,7 +5094,42 @@
                 <w:highlight w:val="yellow"/>
                 <w:lang w:val="ru-RU"/>
               </w:rPr>
-              <w:t>И.о. директора ФЧР</w:t>
+              <w:t xml:space="preserve">{{ </w:t>
+            </w:r>
+            <w:r>
+              <w:rPr>
+                <w:rFonts w:ascii="Arial" w:eastAsia="Times New Roman" w:hAnsi="Arial" w:cs="Arial"/>
+                <w:sz w:val="18"/>
+                <w:szCs w:val="18"/>
+              </w:rPr>
+              <w:t>exicutor</w:t>
+            </w:r>
+            <w:r>
+              <w:rPr>
+                <w:rFonts w:ascii="Arial" w:eastAsia="Times New Roman" w:hAnsi="Arial" w:cs="Arial"/>
+                <w:sz w:val="18"/>
+                <w:szCs w:val="18"/>
+                <w:lang w:val="ru-RU"/>
+              </w:rPr>
+              <w:t>_</w:t>
+            </w:r>
+            <w:r>
+              <w:rPr>
+                <w:rFonts w:ascii="Arial" w:eastAsia="Times New Roman" w:hAnsi="Arial" w:cs="Arial"/>
+                <w:sz w:val="18"/>
+                <w:szCs w:val="18"/>
+              </w:rPr>
+              <w:t>position</w:t>
+            </w:r>
+            <w:r>
+              <w:rPr>
+                <w:rFonts w:ascii="Arial" w:eastAsia="Times New Roman" w:hAnsi="Arial" w:cs="Arial"/>
+                <w:sz w:val="18"/>
+                <w:szCs w:val="18"/>
+                <w:highlight w:val="yellow"/>
+                <w:lang w:val="ru-RU"/>
+              </w:rPr>
+              <w:t xml:space="preserve"> }}</w:t>
             </w:r>
           </w:p>
           <w:p>
@@ -5030,17 +5162,77 @@
                 <w:szCs w:val="18"/>
                 <w:lang w:val="ru-RU"/>
               </w:rPr>
-              <w:t>Подпись___________</w:t>
-            </w:r>
-            <w:r>
-              <w:rPr>
-                <w:rFonts w:ascii="Arial" w:eastAsia="Times New Roman" w:hAnsi="Arial" w:cs="Arial"/>
-                <w:sz w:val="18"/>
-                <w:szCs w:val="18"/>
-                <w:highlight w:val="yellow"/>
-                <w:lang w:val="ru-RU"/>
-              </w:rPr>
-              <w:t>А.Ю. Корчагина</w:t>
+              <w:t>Подпись</w:t>
+            </w:r>
+            <w:r>
+              <w:rPr>
+                <w:rFonts w:ascii="Arial" w:eastAsia="Times New Roman" w:hAnsi="Arial" w:cs="Arial"/>
+                <w:sz w:val="18"/>
+                <w:szCs w:val="18"/>
+                <w:lang w:val="ru-RU"/>
+              </w:rPr>
+              <w:t xml:space="preserve"> </w:t>
+            </w:r>
+            <w:r>
+              <w:rPr>
+                <w:rFonts w:ascii="Arial" w:eastAsia="Times New Roman" w:hAnsi="Arial" w:cs="Arial"/>
+                <w:sz w:val="18"/>
+                <w:szCs w:val="18"/>
+                <w:lang w:val="ru-RU"/>
+              </w:rPr>
+              <w:t>___________</w:t>
+            </w:r>
+            <w:r>
+              <w:rPr>
+                <w:rFonts w:ascii="Arial" w:eastAsia="Times New Roman" w:hAnsi="Arial" w:cs="Arial"/>
+                <w:sz w:val="18"/>
+                <w:szCs w:val="18"/>
+                <w:lang w:val="ru-RU"/>
+              </w:rPr>
+              <w:t xml:space="preserve"> </w:t>
+            </w:r>
+            <w:r>
+              <w:rPr>
+                <w:rFonts w:ascii="Arial" w:eastAsia="Times New Roman" w:hAnsi="Arial" w:cs="Arial"/>
+                <w:sz w:val="18"/>
+                <w:szCs w:val="18"/>
+                <w:lang w:val="ru-RU"/>
+              </w:rPr>
+              <w:t xml:space="preserve">{{ </w:t>
+            </w:r>
+            <w:r>
+              <w:rPr>
+                <w:rFonts w:ascii="Arial" w:eastAsia="Times New Roman" w:hAnsi="Arial" w:cs="Arial"/>
+                <w:sz w:val="18"/>
+                <w:szCs w:val="18"/>
+              </w:rPr>
+              <w:t>exicutor</w:t>
+            </w:r>
+            <w:r>
+              <w:rPr>
+                <w:rFonts w:ascii="Arial" w:eastAsia="Times New Roman" w:hAnsi="Arial" w:cs="Arial"/>
+                <w:sz w:val="18"/>
+                <w:szCs w:val="18"/>
+                <w:lang w:val="ru-RU"/>
+              </w:rPr>
+              <w:t>_</w:t>
+            </w:r>
+            <w:r>
+              <w:rPr>
+                <w:rFonts w:ascii="Arial" w:eastAsia="Times New Roman" w:hAnsi="Arial" w:cs="Arial"/>
+                <w:sz w:val="18"/>
+                <w:szCs w:val="18"/>
+              </w:rPr>
+              <w:t>short</w:t>
+            </w:r>
+            <w:r>
+              <w:rPr>
+                <w:rFonts w:ascii="Arial" w:eastAsia="Times New Roman" w:hAnsi="Arial" w:cs="Arial"/>
+                <w:sz w:val="18"/>
+                <w:szCs w:val="18"/>
+                <w:lang w:val="ru-RU"/>
+              </w:rPr>
+              <w:t xml:space="preserve"> }}</w:t>
             </w:r>
           </w:p>
           <w:p>
@@ -5061,7 +5253,16 @@
                 <w:szCs w:val="18"/>
                 <w:lang w:val="ru-RU"/>
               </w:rPr>
-              <w:t xml:space="preserve">                          М.П. </w:t>
+              <w:t xml:space="preserve">                          </w:t>
+            </w:r>
+            <w:r>
+              <w:rPr>
+                <w:rFonts w:ascii="Arial" w:eastAsia="Times New Roman" w:hAnsi="Arial" w:cs="Arial"/>
+                <w:sz w:val="18"/>
+                <w:szCs w:val="18"/>
+                <w:lang w:val="ru-RU"/>
+              </w:rPr>
+              <w:t xml:space="preserve">М.П. </w:t>
             </w:r>
           </w:p>
         </w:tc>
@@ -5120,10 +5321,8 @@
                 <w:rFonts w:ascii="Arial" w:eastAsia="Times New Roman" w:hAnsi="Arial" w:cs="Arial"/>
                 <w:sz w:val="18"/>
                 <w:szCs w:val="18"/>
-                <w:highlight w:val="yellow"/>
-                <w:lang w:val="ru-RU"/>
-              </w:rPr>
-              <w:t>Будадариева Дарима Базаржаповна</w:t>
+              </w:rPr>
+              <w:t>{{ fio }}</w:t>
             </w:r>
             <w:r>
               <w:rPr>
@@ -5143,7 +5342,6 @@
                 <w:rFonts w:ascii="Arial" w:eastAsia="Times New Roman" w:hAnsi="Arial" w:cs="Arial"/>
                 <w:sz w:val="18"/>
                 <w:szCs w:val="18"/>
-                <w:lang w:val="ru-RU"/>
               </w:rPr>
             </w:pPr>
           </w:p>

--- a/example.docx
+++ b/example.docx
@@ -66,7 +66,7 @@
                         <a14:shadowObscured xmlns:a14="http://schemas.microsoft.com/office/drawing/2010/main"/>
                       </a:ext>
                       <a:ext uri="{FAA26D3D-D897-4be2-8F04-BA451C77F1D7}">
-                        <ma14:placeholderFlag xmlns="" xmlns:mo="http://schemas.microsoft.com/office/mac/office/2008/main" xmlns:mv="urn:schemas-microsoft-com:mac:vml" xmlns:o="urn:schemas-microsoft-com:office:office" xmlns:v="urn:schemas-microsoft-com:vml" xmlns:w10="urn:schemas-microsoft-com:office:word" xmlns:w="http://schemas.openxmlformats.org/wordprocessingml/2006/main" xmlns:ma14="http://schemas.microsoft.com/office/mac/drawingml/2011/main" xmlns:arto="http://schemas.microsoft.com/office/word/2006/arto"/>
+                        <ma14:placeholderFlag xmlns:arto="http://schemas.microsoft.com/office/word/2006/arto" xmlns:ma14="http://schemas.microsoft.com/office/mac/drawingml/2011/main" xmlns:w="http://schemas.openxmlformats.org/wordprocessingml/2006/main" xmlns:w10="urn:schemas-microsoft-com:office:word" xmlns:v="urn:schemas-microsoft-com:vml" xmlns:o="urn:schemas-microsoft-com:office:office" xmlns:mv="urn:schemas-microsoft-com:mac:vml" xmlns:mo="http://schemas.microsoft.com/office/mac/office/2008/main" xmlns=""/>
                       </a:ext>
                     </a:extLst>
                   </pic:spPr>
@@ -154,10 +154,10 @@
                         <a:effectLst/>
                         <a:extLst>
                           <a:ext uri="{FAA26D3D-D897-4be2-8F04-BA451C77F1D7}">
-                            <ma14:placeholderFlag xmlns="" xmlns:ma14="http://schemas.microsoft.com/office/mac/drawingml/2011/main" xmlns:w="http://schemas.openxmlformats.org/wordprocessingml/2006/main" xmlns:w10="urn:schemas-microsoft-com:office:word" xmlns:v="urn:schemas-microsoft-com:vml" xmlns:o="urn:schemas-microsoft-com:office:office"/>
+                            <ma14:placeholderFlag xmlns:o="urn:schemas-microsoft-com:office:office" xmlns:v="urn:schemas-microsoft-com:vml" xmlns:w10="urn:schemas-microsoft-com:office:word" xmlns:w="http://schemas.openxmlformats.org/wordprocessingml/2006/main" xmlns:ma14="http://schemas.microsoft.com/office/mac/drawingml/2011/main" xmlns=""/>
                           </a:ext>
                           <a:ext uri="{C572A759-6A51-4108-AA02-DFA0A04FC94B}">
-                            <ma14:wrappingTextBoxFlag xmlns="" xmlns:ma14="http://schemas.microsoft.com/office/mac/drawingml/2011/main" xmlns:w="http://schemas.openxmlformats.org/wordprocessingml/2006/main" xmlns:w10="urn:schemas-microsoft-com:office:word" xmlns:v="urn:schemas-microsoft-com:vml" xmlns:o="urn:schemas-microsoft-com:office:office"/>
+                            <ma14:wrappingTextBoxFlag xmlns:o="urn:schemas-microsoft-com:office:office" xmlns:v="urn:schemas-microsoft-com:vml" xmlns:w10="urn:schemas-microsoft-com:office:word" xmlns:w="http://schemas.openxmlformats.org/wordprocessingml/2006/main" xmlns:ma14="http://schemas.microsoft.com/office/mac/drawingml/2011/main" xmlns=""/>
                           </a:ext>
                         </a:extLst>
                       </wps:spPr>
@@ -3992,7 +3992,7 @@
                         <a14:shadowObscured xmlns:a14="http://schemas.microsoft.com/office/drawing/2010/main"/>
                       </a:ext>
                       <a:ext uri="{FAA26D3D-D897-4be2-8F04-BA451C77F1D7}">
-                        <ma14:placeholderFlag xmlns="" xmlns:mo="http://schemas.microsoft.com/office/mac/office/2008/main" xmlns:mv="urn:schemas-microsoft-com:mac:vml" xmlns:o="urn:schemas-microsoft-com:office:office" xmlns:v="urn:schemas-microsoft-com:vml" xmlns:w10="urn:schemas-microsoft-com:office:word" xmlns:w="http://schemas.openxmlformats.org/wordprocessingml/2006/main" xmlns:ma14="http://schemas.microsoft.com/office/mac/drawingml/2011/main" xmlns:arto="http://schemas.microsoft.com/office/word/2006/arto"/>
+                        <ma14:placeholderFlag xmlns:arto="http://schemas.microsoft.com/office/word/2006/arto" xmlns:ma14="http://schemas.microsoft.com/office/mac/drawingml/2011/main" xmlns:w="http://schemas.openxmlformats.org/wordprocessingml/2006/main" xmlns:w10="urn:schemas-microsoft-com:office:word" xmlns:v="urn:schemas-microsoft-com:vml" xmlns:o="urn:schemas-microsoft-com:office:office" xmlns:mv="urn:schemas-microsoft-com:mac:vml" xmlns:mo="http://schemas.microsoft.com/office/mac/office/2008/main" xmlns=""/>
                       </a:ext>
                     </a:extLst>
                   </pic:spPr>
@@ -4518,8 +4518,6 @@
         </w:rPr>
         <w:t xml:space="preserve">        </w:t>
       </w:r>
-      <w:bookmarkStart w:id="0" w:name="_GoBack"/>
-      <w:bookmarkEnd w:id="0"/>
       <w:r>
         <w:rPr>
           <w:rFonts w:ascii="Arial" w:eastAsia="Times New Roman" w:hAnsi="Arial" w:cs="Arial"/>
@@ -5935,7 +5933,7 @@
           <w:highlight w:val="yellow"/>
           <w:lang w:val="ru-RU"/>
         </w:rPr>
-        <w:t>«05</w:t>
+        <w:t xml:space="preserve">{{ </w:t>
       </w:r>
       <w:r>
         <w:rPr>
@@ -5944,9 +5942,8 @@
           <w:sz w:val="18"/>
           <w:szCs w:val="18"/>
           <w:highlight w:val="yellow"/>
-          <w:lang w:val="ru-RU"/>
-        </w:rPr>
-        <w:t xml:space="preserve">» </w:t>
+        </w:rPr>
+        <w:t>date</w:t>
       </w:r>
       <w:r>
         <w:rPr>
@@ -5957,7 +5954,7 @@
           <w:highlight w:val="yellow"/>
           <w:lang w:val="ru-RU"/>
         </w:rPr>
-        <w:t>марта</w:t>
+        <w:t>_</w:t>
       </w:r>
       <w:r>
         <w:rPr>
@@ -5966,9 +5963,41 @@
           <w:sz w:val="18"/>
           <w:szCs w:val="18"/>
           <w:highlight w:val="yellow"/>
-          <w:lang w:val="ru-RU"/>
-        </w:rPr>
-        <w:t xml:space="preserve"> 2024г.</w:t>
+        </w:rPr>
+        <w:t>akt</w:t>
+      </w:r>
+      <w:r>
+        <w:rPr>
+          <w:rFonts w:ascii="Arial" w:eastAsia="Times New Roman" w:hAnsi="Arial" w:cs="Arial"/>
+          <w:b/>
+          <w:sz w:val="18"/>
+          <w:szCs w:val="18"/>
+          <w:highlight w:val="yellow"/>
+          <w:lang w:val="ru-RU"/>
+        </w:rPr>
+        <w:t xml:space="preserve"> }}</w:t>
+      </w:r>
+      <w:r>
+        <w:rPr>
+          <w:rFonts w:ascii="Arial" w:eastAsia="Times New Roman" w:hAnsi="Arial" w:cs="Arial"/>
+          <w:b/>
+          <w:sz w:val="18"/>
+          <w:szCs w:val="18"/>
+          <w:highlight w:val="yellow"/>
+          <w:lang w:val="ru-RU"/>
+        </w:rPr>
+        <w:t xml:space="preserve"> г</w:t>
+      </w:r>
+      <w:r>
+        <w:rPr>
+          <w:rFonts w:ascii="Arial" w:eastAsia="Times New Roman" w:hAnsi="Arial" w:cs="Arial"/>
+          <w:b/>
+          <w:sz w:val="18"/>
+          <w:szCs w:val="18"/>
+          <w:highlight w:val="yellow"/>
+          <w:lang w:val="ru-RU"/>
+        </w:rPr>
+        <w:t>.</w:t>
       </w:r>
     </w:p>
     <w:p>
@@ -6018,10 +6047,141 @@
           <w:rFonts w:ascii="Arial" w:eastAsia="Times New Roman" w:hAnsi="Arial" w:cs="Arial"/>
           <w:sz w:val="18"/>
           <w:szCs w:val="18"/>
+          <w:lang w:val="ru-RU"/>
+        </w:rPr>
+        <w:t>{{ exicutor_position }}а {</w:t>
+      </w:r>
+      <w:r>
+        <w:rPr>
+          <w:rFonts w:ascii="Arial" w:eastAsia="Times New Roman" w:hAnsi="Arial" w:cs="Arial"/>
+          <w:sz w:val="18"/>
+          <w:szCs w:val="18"/>
+          <w:lang w:val="ru-RU"/>
+        </w:rPr>
+        <w:t>{ changed_fio }} {{ initials }}</w:t>
+      </w:r>
+      <w:r>
+        <w:rPr>
+          <w:rFonts w:ascii="Arial" w:eastAsia="Times New Roman" w:hAnsi="Arial" w:cs="Arial"/>
+          <w:sz w:val="18"/>
+          <w:szCs w:val="18"/>
+          <w:lang w:val="ru-RU"/>
+        </w:rPr>
+        <w:t>, действующе</w:t>
+      </w:r>
+      <w:r>
+        <w:rPr>
+          <w:rFonts w:ascii="Arial" w:eastAsia="Times New Roman" w:hAnsi="Arial" w:cs="Arial"/>
+          <w:sz w:val="18"/>
+          <w:szCs w:val="18"/>
+          <w:lang w:val="ru-RU"/>
+        </w:rPr>
+        <w:t xml:space="preserve">й на основании доверенности </w:t>
+      </w:r>
+      <w:r>
+        <w:rPr>
+          <w:rFonts w:ascii="Arial" w:eastAsia="Times New Roman" w:hAnsi="Arial" w:cs="Arial"/>
+          <w:sz w:val="18"/>
+          <w:szCs w:val="18"/>
+          <w:lang w:val="ru-RU"/>
+        </w:rPr>
+        <w:t xml:space="preserve">№ </w:t>
+      </w:r>
+      <w:r>
+        <w:rPr>
+          <w:rFonts w:ascii="Arial" w:eastAsia="Times New Roman" w:hAnsi="Arial" w:cs="Arial"/>
+          <w:sz w:val="18"/>
+          <w:szCs w:val="18"/>
           <w:highlight w:val="yellow"/>
           <w:lang w:val="ru-RU"/>
         </w:rPr>
-        <w:t>И.о. директора ФЧР</w:t>
+        <w:t>09/2024 от 09.01.2024г</w:t>
+      </w:r>
+      <w:r>
+        <w:rPr>
+          <w:rFonts w:ascii="Arial" w:eastAsia="Times New Roman" w:hAnsi="Arial" w:cs="Arial"/>
+          <w:sz w:val="18"/>
+          <w:szCs w:val="18"/>
+          <w:lang w:val="ru-RU"/>
+        </w:rPr>
+        <w:t xml:space="preserve"> </w:t>
+      </w:r>
+      <w:r>
+        <w:rPr>
+          <w:rFonts w:ascii="Arial" w:eastAsia="Times New Roman" w:hAnsi="Arial" w:cs="Arial"/>
+          <w:sz w:val="18"/>
+          <w:szCs w:val="18"/>
+          <w:lang w:val="ru-RU"/>
+        </w:rPr>
+        <w:t xml:space="preserve">именуемое в дальнейшем </w:t>
+      </w:r>
+      <w:r>
+        <w:rPr>
+          <w:rFonts w:ascii="Arial" w:eastAsia="Times New Roman" w:hAnsi="Arial" w:cs="Arial"/>
+          <w:sz w:val="18"/>
+          <w:szCs w:val="18"/>
+          <w:lang w:val="ru-RU"/>
+        </w:rPr>
+        <w:t>Исполнитель, с одной стороны, и</w:t>
+      </w:r>
+      <w:r>
+        <w:rPr>
+          <w:lang w:val="ru-RU"/>
+        </w:rPr>
+        <w:t xml:space="preserve"> </w:t>
+      </w:r>
+      <w:r>
+        <w:rPr>
+          <w:rFonts w:ascii="Arial" w:eastAsia="Times New Roman" w:hAnsi="Arial" w:cs="Arial"/>
+          <w:sz w:val="18"/>
+          <w:szCs w:val="18"/>
+          <w:lang w:val="ru-RU"/>
+        </w:rPr>
+        <w:t xml:space="preserve">{{ </w:t>
+      </w:r>
+      <w:r>
+        <w:rPr>
+          <w:rFonts w:ascii="Arial" w:eastAsia="Times New Roman" w:hAnsi="Arial" w:cs="Arial"/>
+          <w:sz w:val="18"/>
+          <w:szCs w:val="18"/>
+        </w:rPr>
+        <w:t>fio</w:t>
+      </w:r>
+      <w:r>
+        <w:rPr>
+          <w:rFonts w:ascii="Arial" w:eastAsia="Times New Roman" w:hAnsi="Arial" w:cs="Arial"/>
+          <w:sz w:val="18"/>
+          <w:szCs w:val="18"/>
+          <w:lang w:val="ru-RU"/>
+        </w:rPr>
+        <w:t xml:space="preserve"> }}</w:t>
+      </w:r>
+      <w:r>
+        <w:rPr>
+          <w:rFonts w:ascii="Arial" w:eastAsia="Times New Roman" w:hAnsi="Arial" w:cs="Arial"/>
+          <w:sz w:val="18"/>
+          <w:szCs w:val="18"/>
+          <w:lang w:val="ru-RU" w:eastAsia="en-US"/>
+        </w:rPr>
+        <w:t>,</w:t>
+      </w:r>
+      <w:r>
+        <w:rPr>
+          <w:rFonts w:ascii="Arial" w:eastAsia="Times New Roman" w:hAnsi="Arial" w:cs="Arial"/>
+          <w:sz w:val="18"/>
+          <w:szCs w:val="18"/>
+          <w:lang w:val="ru-RU"/>
+        </w:rPr>
+        <w:t xml:space="preserve"> именуемый в дальнейшем Заказчик, с другой стороны, вместе именуемые «Стороны», составили настоящий акт о том, что Исполнителем оказаны услуги по выезду сотрудника МФЦ к заявителю для приема документов, необходимых для предоставления государственных (муниципальных) услуг (или с целью доставки результатов предоставления государственных (муниципальных) услуг)),  в соответствии с договором </w:t>
+      </w:r>
+      <w:r>
+        <w:rPr>
+          <w:rFonts w:ascii="Arial" w:eastAsia="Times New Roman" w:hAnsi="Arial" w:cs="Arial"/>
+          <w:sz w:val="18"/>
+          <w:szCs w:val="18"/>
+          <w:lang w:val="ru-RU"/>
+        </w:rPr>
+        <w:t xml:space="preserve">от </w:t>
       </w:r>
       <w:r>
         <w:rPr>
@@ -6031,31 +6191,72 @@
           <w:highlight w:val="yellow"/>
           <w:lang w:val="ru-RU"/>
         </w:rPr>
-        <w:t xml:space="preserve"> Корчагиной А.Ю</w:t>
-      </w:r>
-      <w:r>
-        <w:rPr>
-          <w:rFonts w:ascii="Arial" w:eastAsia="Times New Roman" w:hAnsi="Arial" w:cs="Arial"/>
-          <w:sz w:val="18"/>
-          <w:szCs w:val="18"/>
-          <w:lang w:val="ru-RU"/>
-        </w:rPr>
-        <w:t>, действующе</w:t>
-      </w:r>
-      <w:r>
-        <w:rPr>
-          <w:rFonts w:ascii="Arial" w:eastAsia="Times New Roman" w:hAnsi="Arial" w:cs="Arial"/>
-          <w:sz w:val="18"/>
-          <w:szCs w:val="18"/>
-          <w:lang w:val="ru-RU"/>
-        </w:rPr>
-        <w:t xml:space="preserve">й на основании доверенности </w:t>
-      </w:r>
-      <w:r>
-        <w:rPr>
-          <w:rFonts w:ascii="Arial" w:eastAsia="Times New Roman" w:hAnsi="Arial" w:cs="Arial"/>
-          <w:sz w:val="18"/>
-          <w:szCs w:val="18"/>
+        <w:t xml:space="preserve">{{ </w:t>
+      </w:r>
+      <w:r>
+        <w:rPr>
+          <w:rFonts w:ascii="Arial" w:eastAsia="Times New Roman" w:hAnsi="Arial" w:cs="Arial"/>
+          <w:sz w:val="18"/>
+          <w:szCs w:val="18"/>
+          <w:highlight w:val="yellow"/>
+        </w:rPr>
+        <w:t>date</w:t>
+      </w:r>
+      <w:r>
+        <w:rPr>
+          <w:rFonts w:ascii="Arial" w:eastAsia="Times New Roman" w:hAnsi="Arial" w:cs="Arial"/>
+          <w:sz w:val="18"/>
+          <w:szCs w:val="18"/>
+          <w:highlight w:val="yellow"/>
+          <w:lang w:val="ru-RU"/>
+        </w:rPr>
+        <w:t>_</w:t>
+      </w:r>
+      <w:r>
+        <w:rPr>
+          <w:rFonts w:ascii="Arial" w:eastAsia="Times New Roman" w:hAnsi="Arial" w:cs="Arial"/>
+          <w:sz w:val="18"/>
+          <w:szCs w:val="18"/>
+          <w:highlight w:val="yellow"/>
+        </w:rPr>
+        <w:t>akt</w:t>
+      </w:r>
+      <w:r>
+        <w:rPr>
+          <w:rFonts w:ascii="Arial" w:eastAsia="Times New Roman" w:hAnsi="Arial" w:cs="Arial"/>
+          <w:sz w:val="18"/>
+          <w:szCs w:val="18"/>
+          <w:highlight w:val="yellow"/>
+          <w:lang w:val="ru-RU"/>
+        </w:rPr>
+        <w:t xml:space="preserve"> }}</w:t>
+      </w:r>
+      <w:r>
+        <w:rPr>
+          <w:rFonts w:ascii="Arial" w:eastAsia="Times New Roman" w:hAnsi="Arial" w:cs="Arial"/>
+          <w:sz w:val="18"/>
+          <w:szCs w:val="18"/>
+          <w:highlight w:val="yellow"/>
+          <w:lang w:val="ru-RU"/>
+        </w:rPr>
+        <w:t>г.</w:t>
+      </w:r>
+      <w:r>
+        <w:rPr>
+          <w:rFonts w:ascii="Arial" w:eastAsia="Times New Roman" w:hAnsi="Arial" w:cs="Arial"/>
+          <w:sz w:val="18"/>
+          <w:szCs w:val="18"/>
+          <w:highlight w:val="yellow"/>
+          <w:lang w:val="ru-RU"/>
+        </w:rPr>
+        <w:t xml:space="preserve"> </w:t>
+      </w:r>
+      <w:r>
+        <w:rPr>
+          <w:rFonts w:ascii="Arial" w:eastAsia="Times New Roman" w:hAnsi="Arial" w:cs="Arial"/>
+          <w:sz w:val="18"/>
+          <w:szCs w:val="18"/>
+          <w:highlight w:val="yellow"/>
           <w:lang w:val="ru-RU"/>
         </w:rPr>
         <w:t xml:space="preserve">№ </w:t>
@@ -6065,10 +6266,9 @@
           <w:rFonts w:ascii="Arial" w:eastAsia="Times New Roman" w:hAnsi="Arial" w:cs="Arial"/>
           <w:sz w:val="18"/>
           <w:szCs w:val="18"/>
-          <w:highlight w:val="yellow"/>
-          <w:lang w:val="ru-RU"/>
-        </w:rPr>
-        <w:t>09/2024 от 09.01.2024г</w:t>
+          <w:lang w:val="ru-RU"/>
+        </w:rPr>
+        <w:t>{{</w:t>
       </w:r>
       <w:r>
         <w:rPr>
@@ -6084,21 +6284,14 @@
           <w:rFonts w:ascii="Arial" w:eastAsia="Times New Roman" w:hAnsi="Arial" w:cs="Arial"/>
           <w:sz w:val="18"/>
           <w:szCs w:val="18"/>
-          <w:lang w:val="ru-RU"/>
-        </w:rPr>
-        <w:t xml:space="preserve">именуемое в дальнейшем </w:t>
-      </w:r>
-      <w:r>
-        <w:rPr>
-          <w:rFonts w:ascii="Arial" w:eastAsia="Times New Roman" w:hAnsi="Arial" w:cs="Arial"/>
-          <w:sz w:val="18"/>
-          <w:szCs w:val="18"/>
-          <w:lang w:val="ru-RU"/>
-        </w:rPr>
-        <w:t>Исполнитель, с одной стороны, и</w:t>
-      </w:r>
-      <w:r>
-        <w:rPr>
+        </w:rPr>
+        <w:t>number</w:t>
+      </w:r>
+      <w:r>
+        <w:rPr>
+          <w:rFonts w:ascii="Arial" w:eastAsia="Times New Roman" w:hAnsi="Arial" w:cs="Arial"/>
+          <w:sz w:val="18"/>
+          <w:szCs w:val="18"/>
           <w:lang w:val="ru-RU"/>
         </w:rPr>
         <w:t xml:space="preserve"> </w:t>
@@ -6108,77 +6301,9 @@
           <w:rFonts w:ascii="Arial" w:eastAsia="Times New Roman" w:hAnsi="Arial" w:cs="Arial"/>
           <w:sz w:val="18"/>
           <w:szCs w:val="18"/>
-          <w:highlight w:val="yellow"/>
-          <w:lang w:val="ru-RU"/>
-        </w:rPr>
-        <w:t>Будадариева Дарима Базаржаповна</w:t>
-      </w:r>
-      <w:r>
-        <w:rPr>
-          <w:rFonts w:ascii="Arial" w:eastAsia="Times New Roman" w:hAnsi="Arial" w:cs="Arial"/>
-          <w:sz w:val="18"/>
-          <w:szCs w:val="18"/>
-          <w:lang w:val="ru-RU" w:eastAsia="en-US"/>
-        </w:rPr>
-        <w:t>,</w:t>
-      </w:r>
-      <w:r>
-        <w:rPr>
-          <w:rFonts w:ascii="Arial" w:eastAsia="Times New Roman" w:hAnsi="Arial" w:cs="Arial"/>
-          <w:sz w:val="18"/>
-          <w:szCs w:val="18"/>
-          <w:lang w:val="ru-RU"/>
-        </w:rPr>
-        <w:t xml:space="preserve"> именуемый в дальнейшем Заказчик, с другой стороны, вместе именуемые «Стороны», составили настоящий акт о том, что Исполнителем оказаны услуги по выезду сотрудника МФЦ к заявителю для приема документов, необходимых для предоставления государственных (муниципальных) услуг (или с целью доставки результатов предоставления государственных (муниципальных) услуг)),  в соответствии с договором </w:t>
-      </w:r>
-      <w:r>
-        <w:rPr>
-          <w:rFonts w:ascii="Arial" w:eastAsia="Times New Roman" w:hAnsi="Arial" w:cs="Arial"/>
-          <w:sz w:val="18"/>
-          <w:szCs w:val="18"/>
-          <w:lang w:val="ru-RU"/>
-        </w:rPr>
-        <w:t xml:space="preserve">от </w:t>
-      </w:r>
-      <w:r>
-        <w:rPr>
-          <w:rFonts w:ascii="Arial" w:eastAsia="Times New Roman" w:hAnsi="Arial" w:cs="Arial"/>
-          <w:sz w:val="18"/>
-          <w:szCs w:val="18"/>
-          <w:highlight w:val="yellow"/>
-          <w:lang w:val="ru-RU"/>
-        </w:rPr>
-        <w:t>«05</w:t>
-      </w:r>
-      <w:r>
-        <w:rPr>
-          <w:rFonts w:ascii="Arial" w:eastAsia="Times New Roman" w:hAnsi="Arial" w:cs="Arial"/>
-          <w:sz w:val="18"/>
-          <w:szCs w:val="18"/>
-          <w:highlight w:val="yellow"/>
-          <w:lang w:val="ru-RU"/>
-        </w:rPr>
-        <w:t>» марта</w:t>
-      </w:r>
-      <w:r>
-        <w:rPr>
-          <w:rFonts w:ascii="Arial" w:eastAsia="Times New Roman" w:hAnsi="Arial" w:cs="Arial"/>
-          <w:sz w:val="18"/>
-          <w:szCs w:val="18"/>
-          <w:highlight w:val="yellow"/>
-          <w:lang w:val="ru-RU"/>
-        </w:rPr>
-        <w:t xml:space="preserve"> 2024 г. №</w:t>
-      </w:r>
-      <w:r>
-        <w:rPr>
-          <w:rFonts w:ascii="Arial" w:eastAsia="Times New Roman" w:hAnsi="Arial" w:cs="Arial"/>
-          <w:sz w:val="18"/>
-          <w:szCs w:val="18"/>
-          <w:highlight w:val="yellow"/>
-          <w:lang w:val="ru-RU"/>
-        </w:rPr>
-        <w:t>51</w:t>
+          <w:lang w:val="ru-RU"/>
+        </w:rPr>
+        <w:t>}}</w:t>
       </w:r>
     </w:p>
     <w:p>
@@ -6331,8 +6456,8 @@
         <w:tblLook w:val="01E0" w:firstRow="1" w:lastRow="1" w:firstColumn="1" w:lastColumn="1" w:noHBand="0" w:noVBand="0"/>
       </w:tblPr>
       <w:tblGrid>
-        <w:gridCol w:w="4686"/>
-        <w:gridCol w:w="4669"/>
+        <w:gridCol w:w="4680"/>
+        <w:gridCol w:w="4675"/>
       </w:tblGrid>
       <w:tr>
         <w:tc>
@@ -6383,7 +6508,6 @@
                 <w:rFonts w:ascii="Arial" w:eastAsia="Times New Roman" w:hAnsi="Arial" w:cs="Arial"/>
                 <w:sz w:val="18"/>
                 <w:szCs w:val="18"/>
-                <w:lang w:val="ru-RU"/>
               </w:rPr>
             </w:pPr>
             <w:r>
@@ -6392,9 +6516,41 @@
                 <w:sz w:val="18"/>
                 <w:szCs w:val="18"/>
                 <w:highlight w:val="yellow"/>
-                <w:lang w:val="ru-RU"/>
-              </w:rPr>
-              <w:t>И.о. директора ФЧР</w:t>
+              </w:rPr>
+              <w:t xml:space="preserve">{{ </w:t>
+            </w:r>
+            <w:r>
+              <w:rPr>
+                <w:rFonts w:ascii="Arial" w:eastAsia="Times New Roman" w:hAnsi="Arial" w:cs="Arial"/>
+                <w:sz w:val="18"/>
+                <w:szCs w:val="18"/>
+              </w:rPr>
+              <w:t>exicutor</w:t>
+            </w:r>
+            <w:r>
+              <w:rPr>
+                <w:rFonts w:ascii="Arial" w:eastAsia="Times New Roman" w:hAnsi="Arial" w:cs="Arial"/>
+                <w:sz w:val="18"/>
+                <w:szCs w:val="18"/>
+              </w:rPr>
+              <w:t>_</w:t>
+            </w:r>
+            <w:r>
+              <w:rPr>
+                <w:rFonts w:ascii="Arial" w:eastAsia="Times New Roman" w:hAnsi="Arial" w:cs="Arial"/>
+                <w:sz w:val="18"/>
+                <w:szCs w:val="18"/>
+              </w:rPr>
+              <w:t>position</w:t>
+            </w:r>
+            <w:r>
+              <w:rPr>
+                <w:rFonts w:ascii="Arial" w:eastAsia="Times New Roman" w:hAnsi="Arial" w:cs="Arial"/>
+                <w:sz w:val="18"/>
+                <w:szCs w:val="18"/>
+                <w:highlight w:val="yellow"/>
+              </w:rPr>
+              <w:t xml:space="preserve"> }}</w:t>
             </w:r>
           </w:p>
           <w:p>
@@ -6405,7 +6561,6 @@
                 <w:rFonts w:ascii="Arial" w:eastAsia="Times New Roman" w:hAnsi="Arial" w:cs="Arial"/>
                 <w:sz w:val="18"/>
                 <w:szCs w:val="18"/>
-                <w:lang w:val="ru-RU"/>
               </w:rPr>
             </w:pPr>
           </w:p>
@@ -6417,7 +6572,6 @@
                 <w:rFonts w:ascii="Arial" w:eastAsia="Times New Roman" w:hAnsi="Arial" w:cs="Arial"/>
                 <w:sz w:val="18"/>
                 <w:szCs w:val="18"/>
-                <w:lang w:val="ru-RU"/>
               </w:rPr>
             </w:pPr>
             <w:r>
@@ -6427,17 +6581,55 @@
                 <w:szCs w:val="18"/>
                 <w:lang w:val="ru-RU"/>
               </w:rPr>
-              <w:t>Подпись___________</w:t>
-            </w:r>
-            <w:r>
-              <w:rPr>
-                <w:rFonts w:ascii="Arial" w:eastAsia="Times New Roman" w:hAnsi="Arial" w:cs="Arial"/>
-                <w:sz w:val="18"/>
-                <w:szCs w:val="18"/>
-                <w:highlight w:val="yellow"/>
-                <w:lang w:val="ru-RU"/>
-              </w:rPr>
-              <w:t>А.Ю. Корчагина</w:t>
+              <w:t>Подпись</w:t>
+            </w:r>
+            <w:r>
+              <w:rPr>
+                <w:rFonts w:ascii="Arial" w:eastAsia="Times New Roman" w:hAnsi="Arial" w:cs="Arial"/>
+                <w:sz w:val="18"/>
+                <w:szCs w:val="18"/>
+              </w:rPr>
+              <w:t>___________</w:t>
+            </w:r>
+            <w:r>
+              <w:rPr>
+                <w:rFonts w:ascii="Arial" w:eastAsia="Times New Roman" w:hAnsi="Arial" w:cs="Arial"/>
+                <w:sz w:val="18"/>
+                <w:szCs w:val="18"/>
+              </w:rPr>
+              <w:t xml:space="preserve">{{ </w:t>
+            </w:r>
+            <w:r>
+              <w:rPr>
+                <w:rFonts w:ascii="Arial" w:eastAsia="Times New Roman" w:hAnsi="Arial" w:cs="Arial"/>
+                <w:sz w:val="18"/>
+                <w:szCs w:val="18"/>
+              </w:rPr>
+              <w:t>exicutor</w:t>
+            </w:r>
+            <w:r>
+              <w:rPr>
+                <w:rFonts w:ascii="Arial" w:eastAsia="Times New Roman" w:hAnsi="Arial" w:cs="Arial"/>
+                <w:sz w:val="18"/>
+                <w:szCs w:val="18"/>
+              </w:rPr>
+              <w:t>_</w:t>
+            </w:r>
+            <w:r>
+              <w:rPr>
+                <w:rFonts w:ascii="Arial" w:eastAsia="Times New Roman" w:hAnsi="Arial" w:cs="Arial"/>
+                <w:sz w:val="18"/>
+                <w:szCs w:val="18"/>
+              </w:rPr>
+              <w:t>short</w:t>
+            </w:r>
+            <w:r>
+              <w:rPr>
+                <w:rFonts w:ascii="Arial" w:eastAsia="Times New Roman" w:hAnsi="Arial" w:cs="Arial"/>
+                <w:sz w:val="18"/>
+                <w:szCs w:val="18"/>
+              </w:rPr>
+              <w:t xml:space="preserve"> }}</w:t>
             </w:r>
           </w:p>
           <w:p>
@@ -6456,9 +6648,17 @@
                 <w:rFonts w:ascii="Arial" w:eastAsia="Times New Roman" w:hAnsi="Arial" w:cs="Arial"/>
                 <w:sz w:val="18"/>
                 <w:szCs w:val="18"/>
-                <w:lang w:val="ru-RU"/>
-              </w:rPr>
-              <w:t xml:space="preserve">                          М.П. </w:t>
+              </w:rPr>
+              <w:t xml:space="preserve">                          </w:t>
+            </w:r>
+            <w:r>
+              <w:rPr>
+                <w:rFonts w:ascii="Arial" w:eastAsia="Times New Roman" w:hAnsi="Arial" w:cs="Arial"/>
+                <w:sz w:val="18"/>
+                <w:szCs w:val="18"/>
+                <w:lang w:val="ru-RU"/>
+              </w:rPr>
+              <w:t xml:space="preserve">М.П. </w:t>
             </w:r>
           </w:p>
         </w:tc>
@@ -6517,32 +6717,29 @@
                 <w:rFonts w:ascii="Arial" w:eastAsia="Times New Roman" w:hAnsi="Arial" w:cs="Arial"/>
                 <w:sz w:val="18"/>
                 <w:szCs w:val="18"/>
-                <w:highlight w:val="yellow"/>
-                <w:lang w:val="ru-RU"/>
-              </w:rPr>
-              <w:t>Будадариева Дарима Базаржаповна</w:t>
-            </w:r>
-            <w:r>
-              <w:rPr>
-                <w:rFonts w:ascii="Arial" w:eastAsia="Times New Roman" w:hAnsi="Arial" w:cs="Arial"/>
-                <w:sz w:val="18"/>
-                <w:szCs w:val="18"/>
-                <w:lang w:val="ru-RU"/>
-              </w:rPr>
-              <w:t xml:space="preserve"> </w:t>
-            </w:r>
-          </w:p>
-          <w:p>
-            <w:pPr>
-              <w:spacing w:line="240" w:lineRule="exact"/>
-              <w:jc w:val="both"/>
-              <w:rPr>
-                <w:rFonts w:ascii="Arial" w:eastAsia="Times New Roman" w:hAnsi="Arial" w:cs="Arial"/>
-                <w:sz w:val="18"/>
-                <w:szCs w:val="18"/>
-                <w:lang w:val="ru-RU"/>
-              </w:rPr>
-            </w:pPr>
+                <w:lang w:val="ru-RU"/>
+              </w:rPr>
+              <w:t xml:space="preserve">{{ </w:t>
+            </w:r>
+            <w:r>
+              <w:rPr>
+                <w:rFonts w:ascii="Arial" w:eastAsia="Times New Roman" w:hAnsi="Arial" w:cs="Arial"/>
+                <w:sz w:val="18"/>
+                <w:szCs w:val="18"/>
+              </w:rPr>
+              <w:t>fio</w:t>
+            </w:r>
+            <w:r>
+              <w:rPr>
+                <w:rFonts w:ascii="Arial" w:eastAsia="Times New Roman" w:hAnsi="Arial" w:cs="Arial"/>
+                <w:sz w:val="18"/>
+                <w:szCs w:val="18"/>
+                <w:lang w:val="ru-RU"/>
+              </w:rPr>
+              <w:t xml:space="preserve"> }}</w:t>
+            </w:r>
+            <w:bookmarkStart w:id="0" w:name="_GoBack"/>
+            <w:bookmarkEnd w:id="0"/>
           </w:p>
           <w:p>
             <w:pPr>
@@ -7628,7 +7825,7 @@
   <w:style w:type="paragraph" w:default="1" w:styleId="a">
     <w:name w:val="Normal"/>
     <w:qFormat/>
-    <w:rsid w:val="00022028"/>
+    <w:rsid w:val="006526D5"/>
     <w:pPr>
       <w:spacing w:after="0" w:line="240" w:lineRule="auto"/>
     </w:pPr>
